--- a/bin/rapportmall.docx
+++ b/bin/rapportmall.docx
@@ -1219,45 +1219,13 @@
         <w:t>utformningen</w:t>
       </w:r>
       <w:r>
-        <w:t xml:space="preserve"> och implementationen av ett dokumenthanteringssystem som använder sig av designmönstren Composite och </w:t>
-      </w:r>
-      <w:proofErr w:type="spellStart"/>
-      <w:r>
-        <w:t>Factory</w:t>
-      </w:r>
-      <w:proofErr w:type="spellEnd"/>
-      <w:r>
-        <w:t xml:space="preserve">, samt </w:t>
+        <w:t xml:space="preserve"> och implementationen av ett dokumenthanteringssystem som använder sig av designmönstren Composite och Factory, samt </w:t>
       </w:r>
       <w:r>
         <w:t>tillägg</w:t>
       </w:r>
       <w:r>
-        <w:t xml:space="preserve"> av </w:t>
-      </w:r>
-      <w:proofErr w:type="spellStart"/>
-      <w:r>
-        <w:t>Iterator</w:t>
-      </w:r>
-      <w:proofErr w:type="spellEnd"/>
-      <w:r>
-        <w:t xml:space="preserve">- och </w:t>
-      </w:r>
-      <w:proofErr w:type="spellStart"/>
-      <w:r>
-        <w:t>Facade</w:t>
-      </w:r>
-      <w:proofErr w:type="spellEnd"/>
-      <w:r>
-        <w:t xml:space="preserve">-mönstren för att ytterligare förbättra kodens </w:t>
-      </w:r>
-      <w:proofErr w:type="spellStart"/>
-      <w:r>
-        <w:t>modularitet</w:t>
-      </w:r>
-      <w:proofErr w:type="spellEnd"/>
-      <w:r>
-        <w:t xml:space="preserve"> och flexibilitet. Systemets arkitektur är utformad för att hantera olika typer av dokumentstrukturer där varje dokument kan innehålla flera komponenter såsom </w:t>
+        <w:t xml:space="preserve"> av Iterator- och Facade-mönstren för att ytterligare förbättra kodens modularitet och flexibilitet. Systemets arkitektur är utformad för att hantera olika typer av dokumentstrukturer där varje dokument kan innehålla flera komponenter såsom </w:t>
       </w:r>
       <w:r>
         <w:t>text, tabeller</w:t>
@@ -1277,48 +1245,19 @@
         <w:t>komponenter</w:t>
       </w:r>
       <w:r>
-        <w:t xml:space="preserve"> på ett enhetligt sätt, vilket förenklarar strukturen. </w:t>
-      </w:r>
-      <w:proofErr w:type="spellStart"/>
-      <w:r>
-        <w:t>Factory</w:t>
-      </w:r>
-      <w:proofErr w:type="spellEnd"/>
-      <w:r>
-        <w:t xml:space="preserve">-mönstret abstraherar skapandeprocessen för dessa </w:t>
+        <w:t xml:space="preserve"> på ett enhetligt sätt, vilket förenklarar strukturen. Factory-mönstret abstraherar skapandeprocessen för dessa </w:t>
       </w:r>
       <w:r>
         <w:t>komponenter</w:t>
       </w:r>
       <w:r>
-        <w:t xml:space="preserve">, vilket bidrar till systemets flexibilitet och underlättar för framtida utvidgningar. </w:t>
-      </w:r>
-      <w:proofErr w:type="spellStart"/>
-      <w:r>
-        <w:t>Iterator</w:t>
-      </w:r>
-      <w:proofErr w:type="spellEnd"/>
-      <w:r>
-        <w:t xml:space="preserve">-mönstret tillhandahåller en standardiserad metod för att navigera genom dokumentets innehåll, </w:t>
-      </w:r>
-      <w:proofErr w:type="gramStart"/>
-      <w:r>
-        <w:t>medans</w:t>
-      </w:r>
-      <w:proofErr w:type="gramEnd"/>
-      <w:r>
-        <w:t xml:space="preserve"> </w:t>
-      </w:r>
-      <w:proofErr w:type="spellStart"/>
+        <w:t xml:space="preserve">, vilket bidrar till systemets flexibilitet och underlättar för framtida utvidgningar. Iterator-mönstret tillhandahåller en standardiserad metod för att navigera genom dokumentets innehåll, medans </w:t>
+      </w:r>
       <w:r>
         <w:t>F</w:t>
       </w:r>
       <w:r>
-        <w:t>acade</w:t>
-      </w:r>
-      <w:proofErr w:type="spellEnd"/>
-      <w:r>
-        <w:t xml:space="preserve">-mönstret erbjuder </w:t>
+        <w:t xml:space="preserve">acade-mönstret erbjuder </w:t>
       </w:r>
       <w:r>
         <w:t>ett förenklat gränssnitt</w:t>
@@ -1346,27 +1285,19 @@
         <w:pStyle w:val="HiGRubrik2"/>
       </w:pPr>
       <w:bookmarkStart w:id="4" w:name="_Toc158557353"/>
-      <w:proofErr w:type="spellStart"/>
       <w:r>
         <w:t>Factory</w:t>
       </w:r>
       <w:bookmarkEnd w:id="4"/>
-      <w:proofErr w:type="spellEnd"/>
     </w:p>
     <w:p>
       <w:pPr>
         <w:pStyle w:val="HiGBrdtext"/>
         <w:keepNext/>
       </w:pPr>
-      <w:proofErr w:type="spellStart"/>
-      <w:r>
-        <w:t>Factory</w:t>
-      </w:r>
-      <w:proofErr w:type="spellEnd"/>
-      <w:r>
-        <w:t xml:space="preserve">-mönstret står för skapandet av de angivna dokumenttyperna, implementationen använder av 3 olika typer, </w:t>
-      </w:r>
-      <w:proofErr w:type="spellStart"/>
+      <w:r>
+        <w:t xml:space="preserve">Factory-mönstret står för skapandet av de angivna dokumenttyperna, implementationen använder av 3 olika typer, </w:t>
+      </w:r>
       <w:r>
         <w:rPr>
           <w:i/>
@@ -1374,11 +1305,9 @@
         </w:rPr>
         <w:t>examDocument</w:t>
       </w:r>
-      <w:proofErr w:type="spellEnd"/>
       <w:r>
         <w:t xml:space="preserve">, </w:t>
       </w:r>
-      <w:proofErr w:type="spellStart"/>
       <w:r>
         <w:rPr>
           <w:i/>
@@ -1386,11 +1315,9 @@
         </w:rPr>
         <w:t>AcademicCalendar</w:t>
       </w:r>
-      <w:proofErr w:type="spellEnd"/>
       <w:r>
         <w:t xml:space="preserve"> och </w:t>
       </w:r>
-      <w:proofErr w:type="spellStart"/>
       <w:r>
         <w:rPr>
           <w:i/>
@@ -1398,38 +1325,8 @@
         </w:rPr>
         <w:t>LetterDocument</w:t>
       </w:r>
-      <w:proofErr w:type="spellEnd"/>
-      <w:r>
-        <w:t xml:space="preserve"> vilket har designats så att flera kan läggas till vid behov. Klasserna består av interfacet </w:t>
-      </w:r>
-      <w:proofErr w:type="spellStart"/>
-      <w:r>
-        <w:t>DocumentFactory</w:t>
-      </w:r>
-      <w:proofErr w:type="spellEnd"/>
-      <w:r>
-        <w:t xml:space="preserve"> som skapar dokument ifrån en </w:t>
-      </w:r>
-      <w:proofErr w:type="spellStart"/>
-      <w:r>
-        <w:t>enum</w:t>
-      </w:r>
-      <w:proofErr w:type="spellEnd"/>
-      <w:r>
-        <w:t xml:space="preserve">-klass </w:t>
-      </w:r>
-      <w:proofErr w:type="spellStart"/>
-      <w:proofErr w:type="gramStart"/>
-      <w:r>
-        <w:t>DocumentType</w:t>
-      </w:r>
-      <w:proofErr w:type="spellEnd"/>
-      <w:r>
-        <w:t xml:space="preserve"> ,</w:t>
-      </w:r>
-      <w:proofErr w:type="gramEnd"/>
-      <w:r>
-        <w:t xml:space="preserve"> se Figur 1. </w:t>
+      <w:r>
+        <w:t xml:space="preserve"> vilket har designats så att flera kan läggas till vid behov. Klasserna består av interfacet DocumentFactory som skapar dokument ifrån en enum-klass DocumentType , se Figur 1. </w:t>
       </w:r>
       <w:r>
         <w:br/>
@@ -1499,7 +1396,6 @@
       <w:r>
         <w:t xml:space="preserve">Den överliggande klassen </w:t>
       </w:r>
-      <w:proofErr w:type="spellStart"/>
       <w:r>
         <w:rPr>
           <w:i/>
@@ -1507,11 +1403,9 @@
         </w:rPr>
         <w:t>ConcreteDocumentFactory</w:t>
       </w:r>
-      <w:proofErr w:type="spellEnd"/>
       <w:r>
         <w:t xml:space="preserve">, som ärver ifrån </w:t>
       </w:r>
-      <w:proofErr w:type="spellStart"/>
       <w:r>
         <w:rPr>
           <w:i/>
@@ -1519,7 +1413,6 @@
         </w:rPr>
         <w:t>DocumentFactory</w:t>
       </w:r>
-      <w:proofErr w:type="spellEnd"/>
       <w:r>
         <w:t>, används för skapandet av de olika typerna av dokumenten</w:t>
       </w:r>
@@ -1616,7 +1509,6 @@
       <w:r>
         <w:t xml:space="preserve">Implementationen av Composite-mönstret skapar en flexibel och hierarkisk struktur för att hantera dokument och deras komponenter. Genom att definiera </w:t>
       </w:r>
-      <w:proofErr w:type="spellStart"/>
       <w:r>
         <w:rPr>
           <w:i/>
@@ -1624,11 +1516,9 @@
         </w:rPr>
         <w:t>CompositeDocumentComponent</w:t>
       </w:r>
-      <w:proofErr w:type="spellEnd"/>
       <w:r>
         <w:t xml:space="preserve"> som en sammansättning av </w:t>
       </w:r>
-      <w:proofErr w:type="spellStart"/>
       <w:r>
         <w:rPr>
           <w:i/>
@@ -1636,7 +1526,6 @@
         </w:rPr>
         <w:t>DocumentComponent</w:t>
       </w:r>
-      <w:proofErr w:type="spellEnd"/>
       <w:r>
         <w:t xml:space="preserve">, </w:t>
       </w:r>
@@ -1695,7 +1584,6 @@
         <w:lastRenderedPageBreak/>
         <w:t xml:space="preserve">Varje </w:t>
       </w:r>
-      <w:proofErr w:type="spellStart"/>
       <w:r>
         <w:rPr>
           <w:i/>
@@ -1703,11 +1591,9 @@
         </w:rPr>
         <w:t>CompositeDocumentComponent</w:t>
       </w:r>
-      <w:proofErr w:type="spellEnd"/>
       <w:r>
         <w:t xml:space="preserve"> kan innehålla en lista av </w:t>
       </w:r>
-      <w:proofErr w:type="spellStart"/>
       <w:r>
         <w:rPr>
           <w:i/>
@@ -1715,7 +1601,6 @@
         </w:rPr>
         <w:t>DocumentComponent</w:t>
       </w:r>
-      <w:proofErr w:type="spellEnd"/>
       <w:r>
         <w:t xml:space="preserve">-objekt, vilket </w:t>
       </w:r>
@@ -1804,42 +1689,26 @@
         </w:r>
       </w:fldSimple>
       <w:r>
-        <w:t xml:space="preserve">, </w:t>
-      </w:r>
-      <w:proofErr w:type="spellStart"/>
-      <w:r>
-        <w:t>CompositeDocumentComponent</w:t>
-      </w:r>
-      <w:proofErr w:type="spellEnd"/>
+        <w:t>, CompositeDocumentComponent</w:t>
+      </w:r>
     </w:p>
     <w:p>
       <w:pPr>
         <w:pStyle w:val="HiGRubrik2"/>
       </w:pPr>
       <w:bookmarkStart w:id="6" w:name="_Toc158557355"/>
-      <w:proofErr w:type="spellStart"/>
       <w:r>
         <w:t>Iterator</w:t>
       </w:r>
       <w:bookmarkEnd w:id="6"/>
-      <w:proofErr w:type="spellEnd"/>
     </w:p>
     <w:p>
       <w:pPr>
         <w:pStyle w:val="HiGBrdtext"/>
       </w:pPr>
       <w:r>
-        <w:t xml:space="preserve">Implementationen av </w:t>
-      </w:r>
-      <w:proofErr w:type="spellStart"/>
-      <w:r>
-        <w:t>Iterator</w:t>
-      </w:r>
-      <w:proofErr w:type="spellEnd"/>
-      <w:r>
-        <w:t xml:space="preserve">-mönstret användes för att sekventiellt gå igenom och hantera de olika komponenterna i dokumenten. Genom </w:t>
-      </w:r>
-      <w:proofErr w:type="spellStart"/>
+        <w:t xml:space="preserve">Implementationen av Iterator-mönstret användes för att sekventiellt gå igenom och hantera de olika komponenterna i dokumenten. Genom </w:t>
+      </w:r>
       <w:r>
         <w:rPr>
           <w:i/>
@@ -1847,11 +1716,9 @@
         </w:rPr>
         <w:t>CompositeDocumentComponentIterator</w:t>
       </w:r>
-      <w:proofErr w:type="spellEnd"/>
       <w:r>
         <w:t xml:space="preserve"> tillhandahålls en standardiserad metod för att iterera över sammansatta och enkla komponenter inom </w:t>
       </w:r>
-      <w:proofErr w:type="spellStart"/>
       <w:r>
         <w:rPr>
           <w:i/>
@@ -1859,7 +1726,6 @@
         </w:rPr>
         <w:t>CompositeDocumentComponent</w:t>
       </w:r>
-      <w:proofErr w:type="spellEnd"/>
       <w:r>
         <w:t>, vilket omfattar både dokument och deras inre element som tabeller, textblock och datumkomponenter.</w:t>
       </w:r>
@@ -1868,13 +1734,8 @@
       <w:pPr>
         <w:pStyle w:val="HiGBrdtext"/>
       </w:pPr>
-      <w:proofErr w:type="spellStart"/>
-      <w:r>
-        <w:t>Iteratorn</w:t>
-      </w:r>
-      <w:proofErr w:type="spellEnd"/>
-      <w:r>
-        <w:t xml:space="preserve"> möjliggör enkel navigering genom komponenterna utan att avslöja den underliggande representationen av sammansättningen, vilket håller åtkomstmetoden konsistent och abstraherad från de specifika detaljerna i dokumentstrukturen. Detta förenklar operationer såsom utskrift,</w:t>
+      <w:r>
+        <w:t>Iteratorn möjliggör enkel navigering genom komponenterna utan att avslöja den underliggande representationen av sammansättningen, vilket håller åtkomstmetoden konsistent och abstraherad från de specifika detaljerna i dokumentstrukturen. Detta förenklar operationer såsom utskrift,</w:t>
       </w:r>
       <w:r>
         <w:t xml:space="preserve"> </w:t>
@@ -1897,12 +1758,10 @@
         <w:pStyle w:val="HiGRubrik2"/>
       </w:pPr>
       <w:bookmarkStart w:id="7" w:name="_Toc158557356"/>
-      <w:proofErr w:type="spellStart"/>
       <w:r>
         <w:t>Facade</w:t>
       </w:r>
       <w:bookmarkEnd w:id="7"/>
-      <w:proofErr w:type="spellEnd"/>
       <w:r>
         <w:t xml:space="preserve"> </w:t>
       </w:r>
@@ -1912,17 +1771,8 @@
         <w:pStyle w:val="HiGBrdtext"/>
       </w:pPr>
       <w:r>
-        <w:t xml:space="preserve">Genom att implementera </w:t>
-      </w:r>
-      <w:proofErr w:type="spellStart"/>
-      <w:r>
-        <w:t>Facade</w:t>
-      </w:r>
-      <w:proofErr w:type="spellEnd"/>
-      <w:r>
-        <w:t xml:space="preserve">-mönstret i systemet har en förenklad interaktion mellan klientkod och systemets underliggande komplexitet gjorts. </w:t>
-      </w:r>
-      <w:proofErr w:type="spellStart"/>
+        <w:t xml:space="preserve">Genom att implementera Facade-mönstret i systemet har en förenklad interaktion mellan klientkod och systemets underliggande komplexitet gjorts. </w:t>
+      </w:r>
       <w:r>
         <w:rPr>
           <w:i/>
@@ -1930,7 +1780,6 @@
         </w:rPr>
         <w:t>DocumentFacade</w:t>
       </w:r>
-      <w:proofErr w:type="spellEnd"/>
       <w:r>
         <w:t xml:space="preserve"> agerar som ett högnivågränssnitt som erbjuder enklare och mer lättförståeliga metoder för att skapa dokument, lägga till och modifiera komponenter samt hantera specifika funktioner som datumändringar</w:t>
       </w:r>
@@ -1999,13 +1848,8 @@
         </w:r>
       </w:fldSimple>
       <w:r>
-        <w:t xml:space="preserve">, </w:t>
-      </w:r>
-      <w:proofErr w:type="spellStart"/>
-      <w:r>
-        <w:t>ConcreteDocumentFactory</w:t>
-      </w:r>
-      <w:proofErr w:type="spellEnd"/>
+        <w:t>, ConcreteDocumentFactory</w:t>
+      </w:r>
     </w:p>
     <w:p>
       <w:pPr>
@@ -2047,7 +1891,6 @@
       <w:r>
         <w:t xml:space="preserve">det går att skapade de olika typerna av dokument, </w:t>
       </w:r>
-      <w:proofErr w:type="spellStart"/>
       <w:r>
         <w:rPr>
           <w:i/>
@@ -2062,14 +1905,12 @@
         </w:rPr>
         <w:t>Document</w:t>
       </w:r>
-      <w:proofErr w:type="spellEnd"/>
       <w:r>
         <w:t>,</w:t>
       </w:r>
       <w:r>
         <w:t xml:space="preserve"> </w:t>
       </w:r>
-      <w:proofErr w:type="spellStart"/>
       <w:r>
         <w:rPr>
           <w:i/>
@@ -2084,11 +1925,9 @@
         </w:rPr>
         <w:t>Document</w:t>
       </w:r>
-      <w:proofErr w:type="spellEnd"/>
       <w:r>
         <w:t xml:space="preserve"> och </w:t>
       </w:r>
-      <w:proofErr w:type="spellStart"/>
       <w:r>
         <w:rPr>
           <w:i/>
@@ -2096,7 +1935,6 @@
         </w:rPr>
         <w:t>academicCalendarDocument</w:t>
       </w:r>
-      <w:proofErr w:type="spellEnd"/>
       <w:r>
         <w:t xml:space="preserve"> samt lägga till eller ta bort de olika typerna av komponenter som finns tillgängliga</w:t>
       </w:r>
@@ -2239,20 +2077,11 @@
     </w:p>
     <w:p>
       <w:r>
-        <w:t xml:space="preserve">Det går också att lägga till matriser och tabeller för dokument och går givetvis att antingen ta bort med hjälp av </w:t>
-      </w:r>
-      <w:proofErr w:type="gramStart"/>
-      <w:r>
-        <w:t>ett id</w:t>
-      </w:r>
-      <w:proofErr w:type="gramEnd"/>
-      <w:r>
-        <w:t xml:space="preserve"> för att identifiera valda tabellen, utöver detta går också dom andra </w:t>
+        <w:t xml:space="preserve">Det går också att lägga till matriser och tabeller för dokument och går givetvis att antingen ta bort med hjälp av ett id för att identifiera valda tabellen, utöver detta går också dom andra </w:t>
       </w:r>
       <w:r>
         <w:t>komponenterna (</w:t>
       </w:r>
-      <w:proofErr w:type="spellStart"/>
       <w:r>
         <w:rPr>
           <w:i/>
@@ -2260,14 +2089,12 @@
         </w:rPr>
         <w:t>Title</w:t>
       </w:r>
-      <w:proofErr w:type="spellEnd"/>
       <w:r>
         <w:t>,</w:t>
       </w:r>
       <w:r>
         <w:t xml:space="preserve"> </w:t>
       </w:r>
-      <w:proofErr w:type="spellStart"/>
       <w:r>
         <w:rPr>
           <w:i/>
@@ -2282,11 +2109,9 @@
         </w:rPr>
         <w:t>aragraph</w:t>
       </w:r>
-      <w:proofErr w:type="spellEnd"/>
       <w:r>
         <w:t xml:space="preserve"> och </w:t>
       </w:r>
-      <w:proofErr w:type="spellStart"/>
       <w:r>
         <w:rPr>
           <w:i/>
@@ -2301,7 +2126,6 @@
         </w:rPr>
         <w:t>uthor</w:t>
       </w:r>
-      <w:proofErr w:type="spellEnd"/>
       <w:r>
         <w:t>) också att ta bort med hjälp av att man skriver in den text som komponenten består av</w:t>
       </w:r>
@@ -2406,15 +2230,7 @@
         </w:tabs>
       </w:pPr>
       <w:r>
-        <w:t xml:space="preserve">Det som har varit svårt under utvecklingen av programmet är till största del hur </w:t>
-      </w:r>
-      <w:proofErr w:type="spellStart"/>
-      <w:r>
-        <w:t>Factory</w:t>
-      </w:r>
-      <w:proofErr w:type="spellEnd"/>
-      <w:r>
-        <w:t>-</w:t>
+        <w:t>Det som har varit svårt under utvecklingen av programmet är till största del hur Factory-</w:t>
       </w:r>
       <w:r>
         <w:t xml:space="preserve"> </w:t>
@@ -2435,16 +2251,20 @@
         </w:tabs>
       </w:pPr>
       <w:r>
-        <w:t>Utöver detta så är det bara designval som gjort som kan ifråga ställas, när valet att man måste skriva in texten för den komponenten man vill ta bort</w:t>
+        <w:t>Utöver detta så är det bara designval som gjort som kan ifråga ställas</w:t>
+      </w:r>
+      <w:r>
+        <w:t xml:space="preserve"> från min egna sida</w:t>
+      </w:r>
+      <w:r>
+        <w:t>, när valet att man måste skriva in texten för den komponenten man vill ta bort</w:t>
       </w:r>
       <w:r>
         <w:t xml:space="preserve"> </w:t>
       </w:r>
-      <w:proofErr w:type="gramStart"/>
       <w:r>
         <w:t xml:space="preserve">( </w:t>
       </w:r>
-      <w:proofErr w:type="spellStart"/>
       <w:r>
         <w:rPr>
           <w:i/>
@@ -2452,15 +2272,12 @@
         </w:rPr>
         <w:t>Paragraph</w:t>
       </w:r>
-      <w:proofErr w:type="spellEnd"/>
-      <w:proofErr w:type="gramEnd"/>
       <w:r>
         <w:t>,</w:t>
       </w:r>
       <w:r>
         <w:t xml:space="preserve"> </w:t>
       </w:r>
-      <w:proofErr w:type="spellStart"/>
       <w:r>
         <w:rPr>
           <w:i/>
@@ -2468,11 +2285,9 @@
         </w:rPr>
         <w:t>Title</w:t>
       </w:r>
-      <w:proofErr w:type="spellEnd"/>
       <w:r>
         <w:t xml:space="preserve"> och </w:t>
       </w:r>
-      <w:proofErr w:type="spellStart"/>
       <w:r>
         <w:rPr>
           <w:i/>
@@ -2480,7 +2295,6 @@
         </w:rPr>
         <w:t>Author</w:t>
       </w:r>
-      <w:proofErr w:type="spellEnd"/>
       <w:r>
         <w:t xml:space="preserve">) kändes logisk för mig, jag jämförda med word och tänkte enligt följande spår: Om jag vill ta bort något ifrån det jag skriver nu så markerar jag all den text jag vill ta bort och klickar på backspace, vilket jag då försökt härma i min implementation. På liknande sätt har jag gjort med klasserna Matrix och Table fast jag lade till </w:t>
       </w:r>
@@ -2488,29 +2302,13 @@
         <w:t>en id</w:t>
       </w:r>
       <w:r>
-        <w:t xml:space="preserve"> </w:t>
-      </w:r>
-      <w:proofErr w:type="gramStart"/>
-      <w:r>
-        <w:t>istället</w:t>
-      </w:r>
-      <w:proofErr w:type="gramEnd"/>
-      <w:r>
-        <w:t xml:space="preserve">, samma tankesätt gjordes här, markerar du en tabell eller matris i </w:t>
+        <w:t xml:space="preserve"> istället, samma tankesätt gjordes här, markerar du en tabell eller matris i </w:t>
       </w:r>
       <w:r>
         <w:t>Word</w:t>
       </w:r>
       <w:r>
-        <w:t xml:space="preserve"> så har du själva id där och klickar därefter </w:t>
-      </w:r>
-      <w:proofErr w:type="spellStart"/>
-      <w:r>
-        <w:t>delete</w:t>
-      </w:r>
-      <w:proofErr w:type="spellEnd"/>
-      <w:r>
-        <w:t>/backspace för att ta bort allt, vilket då jag åter igen försökt härma.</w:t>
+        <w:t xml:space="preserve"> så har du själva id där och klickar därefter delete/backspace för att ta bort allt, vilket då jag åter igen försökt härma.</w:t>
       </w:r>
     </w:p>
     <w:p>
@@ -2525,39 +2323,7 @@
         </w:tabs>
       </w:pPr>
       <w:r>
-        <w:t xml:space="preserve">Gällande implementationen av </w:t>
-      </w:r>
-      <w:proofErr w:type="spellStart"/>
-      <w:r>
-        <w:t>Facade</w:t>
-      </w:r>
-      <w:proofErr w:type="spellEnd"/>
-      <w:r>
-        <w:t xml:space="preserve"> och </w:t>
-      </w:r>
-      <w:proofErr w:type="spellStart"/>
-      <w:r>
-        <w:t>Iteratorn</w:t>
-      </w:r>
-      <w:proofErr w:type="spellEnd"/>
-      <w:r>
-        <w:t xml:space="preserve"> så var det betydligt mycket enklare än dom andra 2 då </w:t>
-      </w:r>
-      <w:proofErr w:type="spellStart"/>
-      <w:r>
-        <w:t>iteratorn</w:t>
-      </w:r>
-      <w:proofErr w:type="spellEnd"/>
-      <w:r>
-        <w:t xml:space="preserve"> består av 1 klass och ett interface och </w:t>
-      </w:r>
-      <w:proofErr w:type="spellStart"/>
-      <w:r>
-        <w:t>Facaden</w:t>
-      </w:r>
-      <w:proofErr w:type="spellEnd"/>
-      <w:r>
-        <w:t xml:space="preserve"> bara ses som en ”bro” mellan </w:t>
+        <w:t xml:space="preserve">Gällande implementationen av Facade och Iteratorn så var det betydligt mycket enklare än dom andra 2 då iteratorn består av 1 klass och ett interface och Facaden bara ses som en ”bro” mellan </w:t>
       </w:r>
       <w:r>
         <w:t xml:space="preserve">min </w:t>

--- a/bin/rapportmall.docx
+++ b/bin/rapportmall.docx
@@ -1219,13 +1219,45 @@
         <w:t>utformningen</w:t>
       </w:r>
       <w:r>
-        <w:t xml:space="preserve"> och implementationen av ett dokumenthanteringssystem som använder sig av designmönstren Composite och Factory, samt </w:t>
+        <w:t xml:space="preserve"> och implementationen av ett dokumenthanteringssystem som använder sig av designmönstren Composite och </w:t>
+      </w:r>
+      <w:proofErr w:type="spellStart"/>
+      <w:r>
+        <w:t>Factory</w:t>
+      </w:r>
+      <w:proofErr w:type="spellEnd"/>
+      <w:r>
+        <w:t xml:space="preserve">, samt </w:t>
       </w:r>
       <w:r>
         <w:t>tillägg</w:t>
       </w:r>
       <w:r>
-        <w:t xml:space="preserve"> av Iterator- och Facade-mönstren för att ytterligare förbättra kodens modularitet och flexibilitet. Systemets arkitektur är utformad för att hantera olika typer av dokumentstrukturer där varje dokument kan innehålla flera komponenter såsom </w:t>
+        <w:t xml:space="preserve"> av </w:t>
+      </w:r>
+      <w:proofErr w:type="spellStart"/>
+      <w:r>
+        <w:t>Iterator</w:t>
+      </w:r>
+      <w:proofErr w:type="spellEnd"/>
+      <w:r>
+        <w:t xml:space="preserve">- och </w:t>
+      </w:r>
+      <w:proofErr w:type="spellStart"/>
+      <w:r>
+        <w:t>Facade</w:t>
+      </w:r>
+      <w:proofErr w:type="spellEnd"/>
+      <w:r>
+        <w:t xml:space="preserve">-mönstren för att ytterligare förbättra kodens </w:t>
+      </w:r>
+      <w:proofErr w:type="spellStart"/>
+      <w:r>
+        <w:t>modularitet</w:t>
+      </w:r>
+      <w:proofErr w:type="spellEnd"/>
+      <w:r>
+        <w:t xml:space="preserve"> och flexibilitet. Systemets arkitektur är utformad för att hantera olika typer av dokumentstrukturer där varje dokument kan innehålla flera komponenter såsom </w:t>
       </w:r>
       <w:r>
         <w:t>text, tabeller</w:t>
@@ -1245,19 +1277,48 @@
         <w:t>komponenter</w:t>
       </w:r>
       <w:r>
-        <w:t xml:space="preserve"> på ett enhetligt sätt, vilket förenklarar strukturen. Factory-mönstret abstraherar skapandeprocessen för dessa </w:t>
+        <w:t xml:space="preserve"> på ett enhetligt sätt, vilket förenklarar strukturen. </w:t>
+      </w:r>
+      <w:proofErr w:type="spellStart"/>
+      <w:r>
+        <w:t>Factory</w:t>
+      </w:r>
+      <w:proofErr w:type="spellEnd"/>
+      <w:r>
+        <w:t xml:space="preserve">-mönstret abstraherar skapandeprocessen för dessa </w:t>
       </w:r>
       <w:r>
         <w:t>komponenter</w:t>
       </w:r>
       <w:r>
-        <w:t xml:space="preserve">, vilket bidrar till systemets flexibilitet och underlättar för framtida utvidgningar. Iterator-mönstret tillhandahåller en standardiserad metod för att navigera genom dokumentets innehåll, medans </w:t>
-      </w:r>
+        <w:t xml:space="preserve">, vilket bidrar till systemets flexibilitet och underlättar för framtida utvidgningar. </w:t>
+      </w:r>
+      <w:proofErr w:type="spellStart"/>
+      <w:r>
+        <w:t>Iterator</w:t>
+      </w:r>
+      <w:proofErr w:type="spellEnd"/>
+      <w:r>
+        <w:t xml:space="preserve">-mönstret tillhandahåller en standardiserad metod för att navigera genom dokumentets innehåll, </w:t>
+      </w:r>
+      <w:proofErr w:type="gramStart"/>
+      <w:r>
+        <w:t>medans</w:t>
+      </w:r>
+      <w:proofErr w:type="gramEnd"/>
+      <w:r>
+        <w:t xml:space="preserve"> </w:t>
+      </w:r>
+      <w:proofErr w:type="spellStart"/>
       <w:r>
         <w:t>F</w:t>
       </w:r>
       <w:r>
-        <w:t xml:space="preserve">acade-mönstret erbjuder </w:t>
+        <w:t>acade</w:t>
+      </w:r>
+      <w:proofErr w:type="spellEnd"/>
+      <w:r>
+        <w:t xml:space="preserve">-mönstret erbjuder </w:t>
       </w:r>
       <w:r>
         <w:t>ett förenklat gränssnitt</w:t>
@@ -1285,19 +1346,27 @@
         <w:pStyle w:val="HiGRubrik2"/>
       </w:pPr>
       <w:bookmarkStart w:id="4" w:name="_Toc158557353"/>
+      <w:proofErr w:type="spellStart"/>
       <w:r>
         <w:t>Factory</w:t>
       </w:r>
       <w:bookmarkEnd w:id="4"/>
+      <w:proofErr w:type="spellEnd"/>
     </w:p>
     <w:p>
       <w:pPr>
         <w:pStyle w:val="HiGBrdtext"/>
         <w:keepNext/>
       </w:pPr>
-      <w:r>
-        <w:t xml:space="preserve">Factory-mönstret står för skapandet av de angivna dokumenttyperna, implementationen använder av 3 olika typer, </w:t>
-      </w:r>
+      <w:proofErr w:type="spellStart"/>
+      <w:r>
+        <w:t>Factory</w:t>
+      </w:r>
+      <w:proofErr w:type="spellEnd"/>
+      <w:r>
+        <w:t xml:space="preserve">-mönstret står för skapandet av de angivna dokumenttyperna, implementationen använder av 3 olika typer, </w:t>
+      </w:r>
+      <w:proofErr w:type="spellStart"/>
       <w:r>
         <w:rPr>
           <w:i/>
@@ -1305,9 +1374,11 @@
         </w:rPr>
         <w:t>examDocument</w:t>
       </w:r>
+      <w:proofErr w:type="spellEnd"/>
       <w:r>
         <w:t xml:space="preserve">, </w:t>
       </w:r>
+      <w:proofErr w:type="spellStart"/>
       <w:r>
         <w:rPr>
           <w:i/>
@@ -1315,9 +1386,11 @@
         </w:rPr>
         <w:t>AcademicCalendar</w:t>
       </w:r>
+      <w:proofErr w:type="spellEnd"/>
       <w:r>
         <w:t xml:space="preserve"> och </w:t>
       </w:r>
+      <w:proofErr w:type="spellStart"/>
       <w:r>
         <w:rPr>
           <w:i/>
@@ -1325,8 +1398,38 @@
         </w:rPr>
         <w:t>LetterDocument</w:t>
       </w:r>
-      <w:r>
-        <w:t xml:space="preserve"> vilket har designats så att flera kan läggas till vid behov. Klasserna består av interfacet DocumentFactory som skapar dokument ifrån en enum-klass DocumentType , se Figur 1. </w:t>
+      <w:proofErr w:type="spellEnd"/>
+      <w:r>
+        <w:t xml:space="preserve"> vilket har designats så att flera kan läggas till vid behov. Klasserna består av interfacet </w:t>
+      </w:r>
+      <w:proofErr w:type="spellStart"/>
+      <w:r>
+        <w:t>DocumentFactory</w:t>
+      </w:r>
+      <w:proofErr w:type="spellEnd"/>
+      <w:r>
+        <w:t xml:space="preserve"> som skapar dokument ifrån en </w:t>
+      </w:r>
+      <w:proofErr w:type="spellStart"/>
+      <w:r>
+        <w:t>enum</w:t>
+      </w:r>
+      <w:proofErr w:type="spellEnd"/>
+      <w:r>
+        <w:t xml:space="preserve">-klass </w:t>
+      </w:r>
+      <w:proofErr w:type="spellStart"/>
+      <w:proofErr w:type="gramStart"/>
+      <w:r>
+        <w:t>DocumentType</w:t>
+      </w:r>
+      <w:proofErr w:type="spellEnd"/>
+      <w:r>
+        <w:t xml:space="preserve"> ,</w:t>
+      </w:r>
+      <w:proofErr w:type="gramEnd"/>
+      <w:r>
+        <w:t xml:space="preserve"> se Figur 1. </w:t>
       </w:r>
       <w:r>
         <w:br/>
@@ -1396,6 +1499,7 @@
       <w:r>
         <w:t xml:space="preserve">Den överliggande klassen </w:t>
       </w:r>
+      <w:proofErr w:type="spellStart"/>
       <w:r>
         <w:rPr>
           <w:i/>
@@ -1403,9 +1507,11 @@
         </w:rPr>
         <w:t>ConcreteDocumentFactory</w:t>
       </w:r>
+      <w:proofErr w:type="spellEnd"/>
       <w:r>
         <w:t xml:space="preserve">, som ärver ifrån </w:t>
       </w:r>
+      <w:proofErr w:type="spellStart"/>
       <w:r>
         <w:rPr>
           <w:i/>
@@ -1413,6 +1519,7 @@
         </w:rPr>
         <w:t>DocumentFactory</w:t>
       </w:r>
+      <w:proofErr w:type="spellEnd"/>
       <w:r>
         <w:t>, används för skapandet av de olika typerna av dokumenten</w:t>
       </w:r>
@@ -1509,6 +1616,7 @@
       <w:r>
         <w:t xml:space="preserve">Implementationen av Composite-mönstret skapar en flexibel och hierarkisk struktur för att hantera dokument och deras komponenter. Genom att definiera </w:t>
       </w:r>
+      <w:proofErr w:type="spellStart"/>
       <w:r>
         <w:rPr>
           <w:i/>
@@ -1516,9 +1624,11 @@
         </w:rPr>
         <w:t>CompositeDocumentComponent</w:t>
       </w:r>
+      <w:proofErr w:type="spellEnd"/>
       <w:r>
         <w:t xml:space="preserve"> som en sammansättning av </w:t>
       </w:r>
+      <w:proofErr w:type="spellStart"/>
       <w:r>
         <w:rPr>
           <w:i/>
@@ -1526,6 +1636,7 @@
         </w:rPr>
         <w:t>DocumentComponent</w:t>
       </w:r>
+      <w:proofErr w:type="spellEnd"/>
       <w:r>
         <w:t xml:space="preserve">, </w:t>
       </w:r>
@@ -1584,6 +1695,7 @@
         <w:lastRenderedPageBreak/>
         <w:t xml:space="preserve">Varje </w:t>
       </w:r>
+      <w:proofErr w:type="spellStart"/>
       <w:r>
         <w:rPr>
           <w:i/>
@@ -1591,9 +1703,11 @@
         </w:rPr>
         <w:t>CompositeDocumentComponent</w:t>
       </w:r>
+      <w:proofErr w:type="spellEnd"/>
       <w:r>
         <w:t xml:space="preserve"> kan innehålla en lista av </w:t>
       </w:r>
+      <w:proofErr w:type="spellStart"/>
       <w:r>
         <w:rPr>
           <w:i/>
@@ -1601,6 +1715,7 @@
         </w:rPr>
         <w:t>DocumentComponent</w:t>
       </w:r>
+      <w:proofErr w:type="spellEnd"/>
       <w:r>
         <w:t xml:space="preserve">-objekt, vilket </w:t>
       </w:r>
@@ -1689,26 +1804,42 @@
         </w:r>
       </w:fldSimple>
       <w:r>
-        <w:t>, CompositeDocumentComponent</w:t>
-      </w:r>
+        <w:t xml:space="preserve">, </w:t>
+      </w:r>
+      <w:proofErr w:type="spellStart"/>
+      <w:r>
+        <w:t>CompositeDocumentComponent</w:t>
+      </w:r>
+      <w:proofErr w:type="spellEnd"/>
     </w:p>
     <w:p>
       <w:pPr>
         <w:pStyle w:val="HiGRubrik2"/>
       </w:pPr>
       <w:bookmarkStart w:id="6" w:name="_Toc158557355"/>
+      <w:proofErr w:type="spellStart"/>
       <w:r>
         <w:t>Iterator</w:t>
       </w:r>
       <w:bookmarkEnd w:id="6"/>
+      <w:proofErr w:type="spellEnd"/>
     </w:p>
     <w:p>
       <w:pPr>
         <w:pStyle w:val="HiGBrdtext"/>
       </w:pPr>
       <w:r>
-        <w:t xml:space="preserve">Implementationen av Iterator-mönstret användes för att sekventiellt gå igenom och hantera de olika komponenterna i dokumenten. Genom </w:t>
-      </w:r>
+        <w:t xml:space="preserve">Implementationen av </w:t>
+      </w:r>
+      <w:proofErr w:type="spellStart"/>
+      <w:r>
+        <w:t>Iterator</w:t>
+      </w:r>
+      <w:proofErr w:type="spellEnd"/>
+      <w:r>
+        <w:t xml:space="preserve">-mönstret användes för att sekventiellt gå igenom och hantera de olika komponenterna i dokumenten. Genom </w:t>
+      </w:r>
+      <w:proofErr w:type="spellStart"/>
       <w:r>
         <w:rPr>
           <w:i/>
@@ -1716,9 +1847,11 @@
         </w:rPr>
         <w:t>CompositeDocumentComponentIterator</w:t>
       </w:r>
+      <w:proofErr w:type="spellEnd"/>
       <w:r>
         <w:t xml:space="preserve"> tillhandahålls en standardiserad metod för att iterera över sammansatta och enkla komponenter inom </w:t>
       </w:r>
+      <w:proofErr w:type="spellStart"/>
       <w:r>
         <w:rPr>
           <w:i/>
@@ -1726,6 +1859,7 @@
         </w:rPr>
         <w:t>CompositeDocumentComponent</w:t>
       </w:r>
+      <w:proofErr w:type="spellEnd"/>
       <w:r>
         <w:t>, vilket omfattar både dokument och deras inre element som tabeller, textblock och datumkomponenter.</w:t>
       </w:r>
@@ -1734,8 +1868,13 @@
       <w:pPr>
         <w:pStyle w:val="HiGBrdtext"/>
       </w:pPr>
-      <w:r>
-        <w:t>Iteratorn möjliggör enkel navigering genom komponenterna utan att avslöja den underliggande representationen av sammansättningen, vilket håller åtkomstmetoden konsistent och abstraherad från de specifika detaljerna i dokumentstrukturen. Detta förenklar operationer såsom utskrift,</w:t>
+      <w:proofErr w:type="spellStart"/>
+      <w:r>
+        <w:t>Iteratorn</w:t>
+      </w:r>
+      <w:proofErr w:type="spellEnd"/>
+      <w:r>
+        <w:t xml:space="preserve"> möjliggör enkel navigering genom komponenterna utan att avslöja den underliggande representationen av sammansättningen, vilket håller åtkomstmetoden konsistent och abstraherad från de specifika detaljerna i dokumentstrukturen. Detta förenklar operationer såsom utskrift,</w:t>
       </w:r>
       <w:r>
         <w:t xml:space="preserve"> </w:t>
@@ -1758,10 +1897,12 @@
         <w:pStyle w:val="HiGRubrik2"/>
       </w:pPr>
       <w:bookmarkStart w:id="7" w:name="_Toc158557356"/>
+      <w:proofErr w:type="spellStart"/>
       <w:r>
         <w:t>Facade</w:t>
       </w:r>
       <w:bookmarkEnd w:id="7"/>
+      <w:proofErr w:type="spellEnd"/>
       <w:r>
         <w:t xml:space="preserve"> </w:t>
       </w:r>
@@ -1771,8 +1912,17 @@
         <w:pStyle w:val="HiGBrdtext"/>
       </w:pPr>
       <w:r>
-        <w:t xml:space="preserve">Genom att implementera Facade-mönstret i systemet har en förenklad interaktion mellan klientkod och systemets underliggande komplexitet gjorts. </w:t>
-      </w:r>
+        <w:t xml:space="preserve">Genom att implementera </w:t>
+      </w:r>
+      <w:proofErr w:type="spellStart"/>
+      <w:r>
+        <w:t>Facade</w:t>
+      </w:r>
+      <w:proofErr w:type="spellEnd"/>
+      <w:r>
+        <w:t xml:space="preserve">-mönstret i systemet har en förenklad interaktion mellan klientkod och systemets underliggande komplexitet gjorts. </w:t>
+      </w:r>
+      <w:proofErr w:type="spellStart"/>
       <w:r>
         <w:rPr>
           <w:i/>
@@ -1780,6 +1930,7 @@
         </w:rPr>
         <w:t>DocumentFacade</w:t>
       </w:r>
+      <w:proofErr w:type="spellEnd"/>
       <w:r>
         <w:t xml:space="preserve"> agerar som ett högnivågränssnitt som erbjuder enklare och mer lättförståeliga metoder för att skapa dokument, lägga till och modifiera komponenter samt hantera specifika funktioner som datumändringar</w:t>
       </w:r>
@@ -1848,8 +1999,13 @@
         </w:r>
       </w:fldSimple>
       <w:r>
-        <w:t>, ConcreteDocumentFactory</w:t>
-      </w:r>
+        <w:t xml:space="preserve">, </w:t>
+      </w:r>
+      <w:proofErr w:type="spellStart"/>
+      <w:r>
+        <w:t>ConcreteDocumentFactory</w:t>
+      </w:r>
+      <w:proofErr w:type="spellEnd"/>
     </w:p>
     <w:p>
       <w:pPr>
@@ -1891,6 +2047,7 @@
       <w:r>
         <w:t xml:space="preserve">det går att skapade de olika typerna av dokument, </w:t>
       </w:r>
+      <w:proofErr w:type="spellStart"/>
       <w:r>
         <w:rPr>
           <w:i/>
@@ -1905,12 +2062,14 @@
         </w:rPr>
         <w:t>Document</w:t>
       </w:r>
+      <w:proofErr w:type="spellEnd"/>
       <w:r>
         <w:t>,</w:t>
       </w:r>
       <w:r>
         <w:t xml:space="preserve"> </w:t>
       </w:r>
+      <w:proofErr w:type="spellStart"/>
       <w:r>
         <w:rPr>
           <w:i/>
@@ -1925,9 +2084,11 @@
         </w:rPr>
         <w:t>Document</w:t>
       </w:r>
+      <w:proofErr w:type="spellEnd"/>
       <w:r>
         <w:t xml:space="preserve"> och </w:t>
       </w:r>
+      <w:proofErr w:type="spellStart"/>
       <w:r>
         <w:rPr>
           <w:i/>
@@ -1935,6 +2096,7 @@
         </w:rPr>
         <w:t>academicCalendarDocument</w:t>
       </w:r>
+      <w:proofErr w:type="spellEnd"/>
       <w:r>
         <w:t xml:space="preserve"> samt lägga till eller ta bort de olika typerna av komponenter som finns tillgängliga</w:t>
       </w:r>
@@ -2077,11 +2239,20 @@
     </w:p>
     <w:p>
       <w:r>
-        <w:t xml:space="preserve">Det går också att lägga till matriser och tabeller för dokument och går givetvis att antingen ta bort med hjälp av ett id för att identifiera valda tabellen, utöver detta går också dom andra </w:t>
+        <w:t xml:space="preserve">Det går också att lägga till matriser och tabeller för dokument och går givetvis att antingen ta bort med hjälp av </w:t>
+      </w:r>
+      <w:proofErr w:type="gramStart"/>
+      <w:r>
+        <w:t>ett id</w:t>
+      </w:r>
+      <w:proofErr w:type="gramEnd"/>
+      <w:r>
+        <w:t xml:space="preserve"> för att identifiera valda tabellen, utöver detta går också dom andra </w:t>
       </w:r>
       <w:r>
         <w:t>komponenterna (</w:t>
       </w:r>
+      <w:proofErr w:type="spellStart"/>
       <w:r>
         <w:rPr>
           <w:i/>
@@ -2089,12 +2260,14 @@
         </w:rPr>
         <w:t>Title</w:t>
       </w:r>
+      <w:proofErr w:type="spellEnd"/>
       <w:r>
         <w:t>,</w:t>
       </w:r>
       <w:r>
         <w:t xml:space="preserve"> </w:t>
       </w:r>
+      <w:proofErr w:type="spellStart"/>
       <w:r>
         <w:rPr>
           <w:i/>
@@ -2109,9 +2282,11 @@
         </w:rPr>
         <w:t>aragraph</w:t>
       </w:r>
+      <w:proofErr w:type="spellEnd"/>
       <w:r>
         <w:t xml:space="preserve"> och </w:t>
       </w:r>
+      <w:proofErr w:type="spellStart"/>
       <w:r>
         <w:rPr>
           <w:i/>
@@ -2126,6 +2301,7 @@
         </w:rPr>
         <w:t>uthor</w:t>
       </w:r>
+      <w:proofErr w:type="spellEnd"/>
       <w:r>
         <w:t>) också att ta bort med hjälp av att man skriver in den text som komponenten består av</w:t>
       </w:r>
@@ -2230,7 +2406,15 @@
         </w:tabs>
       </w:pPr>
       <w:r>
-        <w:t>Det som har varit svårt under utvecklingen av programmet är till största del hur Factory-</w:t>
+        <w:t xml:space="preserve">Det som har varit svårt under utvecklingen av programmet är till största del hur </w:t>
+      </w:r>
+      <w:proofErr w:type="spellStart"/>
+      <w:r>
+        <w:t>Factory</w:t>
+      </w:r>
+      <w:proofErr w:type="spellEnd"/>
+      <w:r>
+        <w:t>-</w:t>
       </w:r>
       <w:r>
         <w:t xml:space="preserve"> </w:t>
@@ -2262,9 +2446,11 @@
       <w:r>
         <w:t xml:space="preserve"> </w:t>
       </w:r>
+      <w:proofErr w:type="gramStart"/>
       <w:r>
         <w:t xml:space="preserve">( </w:t>
       </w:r>
+      <w:proofErr w:type="spellStart"/>
       <w:r>
         <w:rPr>
           <w:i/>
@@ -2272,12 +2458,15 @@
         </w:rPr>
         <w:t>Paragraph</w:t>
       </w:r>
+      <w:proofErr w:type="spellEnd"/>
+      <w:proofErr w:type="gramEnd"/>
       <w:r>
         <w:t>,</w:t>
       </w:r>
       <w:r>
         <w:t xml:space="preserve"> </w:t>
       </w:r>
+      <w:proofErr w:type="spellStart"/>
       <w:r>
         <w:rPr>
           <w:i/>
@@ -2285,9 +2474,11 @@
         </w:rPr>
         <w:t>Title</w:t>
       </w:r>
+      <w:proofErr w:type="spellEnd"/>
       <w:r>
         <w:t xml:space="preserve"> och </w:t>
       </w:r>
+      <w:proofErr w:type="spellStart"/>
       <w:r>
         <w:rPr>
           <w:i/>
@@ -2295,6 +2486,7 @@
         </w:rPr>
         <w:t>Author</w:t>
       </w:r>
+      <w:proofErr w:type="spellEnd"/>
       <w:r>
         <w:t xml:space="preserve">) kändes logisk för mig, jag jämförda med word och tänkte enligt följande spår: Om jag vill ta bort något ifrån det jag skriver nu så markerar jag all den text jag vill ta bort och klickar på backspace, vilket jag då försökt härma i min implementation. På liknande sätt har jag gjort med klasserna Matrix och Table fast jag lade till </w:t>
       </w:r>
@@ -2302,13 +2494,29 @@
         <w:t>en id</w:t>
       </w:r>
       <w:r>
-        <w:t xml:space="preserve"> istället, samma tankesätt gjordes här, markerar du en tabell eller matris i </w:t>
+        <w:t xml:space="preserve"> </w:t>
+      </w:r>
+      <w:proofErr w:type="gramStart"/>
+      <w:r>
+        <w:t>istället</w:t>
+      </w:r>
+      <w:proofErr w:type="gramEnd"/>
+      <w:r>
+        <w:t xml:space="preserve">, samma tankesätt gjordes här, markerar du en tabell eller matris i </w:t>
       </w:r>
       <w:r>
         <w:t>Word</w:t>
       </w:r>
       <w:r>
-        <w:t xml:space="preserve"> så har du själva id där och klickar därefter delete/backspace för att ta bort allt, vilket då jag åter igen försökt härma.</w:t>
+        <w:t xml:space="preserve"> så har du själva id där och klickar därefter </w:t>
+      </w:r>
+      <w:proofErr w:type="spellStart"/>
+      <w:r>
+        <w:t>delete</w:t>
+      </w:r>
+      <w:proofErr w:type="spellEnd"/>
+      <w:r>
+        <w:t>/backspace för att ta bort allt, vilket då jag åter igen försökt härma.</w:t>
       </w:r>
     </w:p>
     <w:p>
@@ -2323,7 +2531,39 @@
         </w:tabs>
       </w:pPr>
       <w:r>
-        <w:t xml:space="preserve">Gällande implementationen av Facade och Iteratorn så var det betydligt mycket enklare än dom andra 2 då iteratorn består av 1 klass och ett interface och Facaden bara ses som en ”bro” mellan </w:t>
+        <w:t xml:space="preserve">Gällande implementationen av </w:t>
+      </w:r>
+      <w:proofErr w:type="spellStart"/>
+      <w:r>
+        <w:t>Facade</w:t>
+      </w:r>
+      <w:proofErr w:type="spellEnd"/>
+      <w:r>
+        <w:t xml:space="preserve"> och </w:t>
+      </w:r>
+      <w:proofErr w:type="spellStart"/>
+      <w:r>
+        <w:t>Iteratorn</w:t>
+      </w:r>
+      <w:proofErr w:type="spellEnd"/>
+      <w:r>
+        <w:t xml:space="preserve"> så var det betydligt mycket enklare än dom andra 2 då </w:t>
+      </w:r>
+      <w:proofErr w:type="spellStart"/>
+      <w:r>
+        <w:t>iteratorn</w:t>
+      </w:r>
+      <w:proofErr w:type="spellEnd"/>
+      <w:r>
+        <w:t xml:space="preserve"> består av 1 klass och ett interface och </w:t>
+      </w:r>
+      <w:proofErr w:type="spellStart"/>
+      <w:r>
+        <w:t>Facaden</w:t>
+      </w:r>
+      <w:proofErr w:type="spellEnd"/>
+      <w:r>
+        <w:t xml:space="preserve"> bara ses som en ”bro” mellan </w:t>
       </w:r>
       <w:r>
         <w:t xml:space="preserve">min </w:t>
@@ -2334,10 +2574,203 @@
       <w:r>
         <w:t xml:space="preserve"> mer komplexa kod.</w:t>
       </w:r>
+    </w:p>
+    <w:p>
+      <w:pPr>
+        <w:tabs>
+          <w:tab w:val="left" w:pos="1134"/>
+          <w:tab w:val="left" w:pos="2552"/>
+          <w:tab w:val="left" w:pos="4253"/>
+          <w:tab w:val="left" w:pos="5954"/>
+          <w:tab w:val="left" w:pos="7655"/>
+          <w:tab w:val="right" w:pos="8930"/>
+        </w:tabs>
+      </w:pPr>
+      <w:r>
+        <w:t xml:space="preserve">En lösning jag är nöjd med är hur jag hanterar matriser och tabeller, jag använde mig av </w:t>
+      </w:r>
+      <w:proofErr w:type="spellStart"/>
+      <w:r>
+        <w:t>varargs</w:t>
+      </w:r>
+      <w:proofErr w:type="spellEnd"/>
+      <w:r>
+        <w:t xml:space="preserve"> string och </w:t>
+      </w:r>
+      <w:proofErr w:type="spellStart"/>
+      <w:r>
+        <w:t>int</w:t>
+      </w:r>
+      <w:proofErr w:type="spellEnd"/>
+      <w:r>
+        <w:t xml:space="preserve">, vilket möjliggör att tabellerna och matriserna kan ta flera </w:t>
+      </w:r>
+      <w:proofErr w:type="spellStart"/>
+      <w:r>
+        <w:t>inparametrar</w:t>
+      </w:r>
+      <w:proofErr w:type="spellEnd"/>
+      <w:r>
+        <w:t xml:space="preserve"> åt gången, inte riktigt något speciellt designmönster men en liten finurlig lösning som användes, se figur 8</w:t>
+      </w:r>
+      <w:r>
+        <w:t xml:space="preserve"> och 9.</w:t>
+      </w:r>
+    </w:p>
+    <w:p>
+      <w:pPr>
+        <w:keepNext/>
+        <w:tabs>
+          <w:tab w:val="left" w:pos="1134"/>
+          <w:tab w:val="left" w:pos="2552"/>
+          <w:tab w:val="left" w:pos="4253"/>
+          <w:tab w:val="left" w:pos="5954"/>
+          <w:tab w:val="left" w:pos="7655"/>
+          <w:tab w:val="right" w:pos="8930"/>
+        </w:tabs>
+      </w:pPr>
+      <w:r>
+        <w:drawing>
+          <wp:inline distT="0" distB="0" distL="0" distR="0" wp14:anchorId="40B498C7" wp14:editId="6B55E10F">
+            <wp:extent cx="4496427" cy="1505160"/>
+            <wp:effectExtent l="0" t="0" r="0" b="0"/>
+            <wp:docPr id="824552301" name="Picture 1" descr="A screen shot of a computer code&#10;&#10;Description automatically generated"/>
+            <wp:cNvGraphicFramePr>
+              <a:graphicFrameLocks xmlns:a="http://schemas.openxmlformats.org/drawingml/2006/main" noChangeAspect="1"/>
+            </wp:cNvGraphicFramePr>
+            <a:graphic xmlns:a="http://schemas.openxmlformats.org/drawingml/2006/main">
+              <a:graphicData uri="http://schemas.openxmlformats.org/drawingml/2006/picture">
+                <pic:pic xmlns:pic="http://schemas.openxmlformats.org/drawingml/2006/picture">
+                  <pic:nvPicPr>
+                    <pic:cNvPr id="824552301" name="Picture 1" descr="A screen shot of a computer code&#10;&#10;Description automatically generated"/>
+                    <pic:cNvPicPr/>
+                  </pic:nvPicPr>
+                  <pic:blipFill>
+                    <a:blip r:embed="rId18"/>
+                    <a:stretch>
+                      <a:fillRect/>
+                    </a:stretch>
+                  </pic:blipFill>
+                  <pic:spPr>
+                    <a:xfrm>
+                      <a:off x="0" y="0"/>
+                      <a:ext cx="4496427" cy="1505160"/>
+                    </a:xfrm>
+                    <a:prstGeom prst="rect">
+                      <a:avLst/>
+                    </a:prstGeom>
+                  </pic:spPr>
+                </pic:pic>
+              </a:graphicData>
+            </a:graphic>
+          </wp:inline>
+        </w:drawing>
+      </w:r>
+    </w:p>
+    <w:p>
+      <w:pPr>
+        <w:pStyle w:val="Caption"/>
+        <w:jc w:val="center"/>
+      </w:pPr>
+      <w:r>
+        <w:t xml:space="preserve">Figur </w:t>
+      </w:r>
+      <w:fldSimple w:instr=" SEQ Figur \* ARABIC ">
+        <w:r>
+          <w:rPr>
+            <w:noProof/>
+          </w:rPr>
+          <w:t>8</w:t>
+        </w:r>
+      </w:fldSimple>
+      <w:r>
+        <w:t xml:space="preserve">,Table </w:t>
+      </w:r>
+      <w:proofErr w:type="spellStart"/>
+      <w:r>
+        <w:t>varargs</w:t>
+      </w:r>
+      <w:proofErr w:type="spellEnd"/>
+    </w:p>
+    <w:p>
+      <w:pPr>
+        <w:keepNext/>
+        <w:tabs>
+          <w:tab w:val="left" w:pos="1134"/>
+          <w:tab w:val="left" w:pos="2552"/>
+          <w:tab w:val="left" w:pos="4253"/>
+          <w:tab w:val="left" w:pos="5954"/>
+          <w:tab w:val="left" w:pos="7655"/>
+          <w:tab w:val="right" w:pos="8930"/>
+        </w:tabs>
+      </w:pPr>
+      <w:r>
+        <w:lastRenderedPageBreak/>
+        <w:drawing>
+          <wp:inline distT="0" distB="0" distL="0" distR="0" wp14:anchorId="0E518603" wp14:editId="688EE9B1">
+            <wp:extent cx="4629796" cy="1543265"/>
+            <wp:effectExtent l="0" t="0" r="0" b="0"/>
+            <wp:docPr id="82471249" name="Picture 1" descr="A screen shot of a computer program&#10;&#10;Description automatically generated"/>
+            <wp:cNvGraphicFramePr>
+              <a:graphicFrameLocks xmlns:a="http://schemas.openxmlformats.org/drawingml/2006/main" noChangeAspect="1"/>
+            </wp:cNvGraphicFramePr>
+            <a:graphic xmlns:a="http://schemas.openxmlformats.org/drawingml/2006/main">
+              <a:graphicData uri="http://schemas.openxmlformats.org/drawingml/2006/picture">
+                <pic:pic xmlns:pic="http://schemas.openxmlformats.org/drawingml/2006/picture">
+                  <pic:nvPicPr>
+                    <pic:cNvPr id="82471249" name="Picture 1" descr="A screen shot of a computer program&#10;&#10;Description automatically generated"/>
+                    <pic:cNvPicPr/>
+                  </pic:nvPicPr>
+                  <pic:blipFill>
+                    <a:blip r:embed="rId19"/>
+                    <a:stretch>
+                      <a:fillRect/>
+                    </a:stretch>
+                  </pic:blipFill>
+                  <pic:spPr>
+                    <a:xfrm>
+                      <a:off x="0" y="0"/>
+                      <a:ext cx="4629796" cy="1543265"/>
+                    </a:xfrm>
+                    <a:prstGeom prst="rect">
+                      <a:avLst/>
+                    </a:prstGeom>
+                  </pic:spPr>
+                </pic:pic>
+              </a:graphicData>
+            </a:graphic>
+          </wp:inline>
+        </w:drawing>
+      </w:r>
+    </w:p>
+    <w:p>
+      <w:pPr>
+        <w:pStyle w:val="Caption"/>
+        <w:jc w:val="center"/>
+      </w:pPr>
+      <w:r>
+        <w:t xml:space="preserve">Figur </w:t>
+      </w:r>
+      <w:fldSimple w:instr=" SEQ Figur \* ARABIC ">
+        <w:r>
+          <w:rPr>
+            <w:noProof/>
+          </w:rPr>
+          <w:t>9</w:t>
+        </w:r>
+      </w:fldSimple>
+      <w:r>
+        <w:t xml:space="preserve">,Matrix </w:t>
+      </w:r>
+      <w:proofErr w:type="spellStart"/>
+      <w:r>
+        <w:t>varargs</w:t>
+      </w:r>
+      <w:proofErr w:type="spellEnd"/>
     </w:p>
     <w:sectPr>
-      <w:headerReference w:type="default" r:id="rId18"/>
-      <w:footerReference w:type="default" r:id="rId19"/>
+      <w:headerReference w:type="default" r:id="rId20"/>
+      <w:footerReference w:type="default" r:id="rId21"/>
       <w:type w:val="oddPage"/>
       <w:pgSz w:w="11906" w:h="16838" w:code="9"/>
       <w:pgMar w:top="1134" w:right="1985" w:bottom="1701" w:left="1985" w:header="709" w:footer="709" w:gutter="0"/>

--- a/bin/rapportmall.docx
+++ b/bin/rapportmall.docx
@@ -81,7 +81,13 @@
               <w:rPr>
                 <w:sz w:val="72"/>
               </w:rPr>
-              <w:t>Miniprojekt 1</w:t>
+              <w:t xml:space="preserve">Miniprojekt </w:t>
+            </w:r>
+            <w:r>
+              <w:rPr>
+                <w:sz w:val="72"/>
+              </w:rPr>
+              <w:t>2</w:t>
             </w:r>
           </w:p>
         </w:tc>
@@ -178,7 +184,13 @@
               <w:rPr>
                 <w:sz w:val="32"/>
               </w:rPr>
-              <w:t>2024-02-11</w:t>
+              <w:t>2024-02</w:t>
+            </w:r>
+            <w:r>
+              <w:rPr>
+                <w:sz w:val="32"/>
+              </w:rPr>
+              <w:t>-21</w:t>
             </w:r>
           </w:p>
         </w:tc>
@@ -451,7 +463,7 @@
           <w:r>
             <w:fldChar w:fldCharType="separate"/>
           </w:r>
-          <w:hyperlink w:anchor="_Toc158557351" w:history="1">
+          <w:hyperlink w:anchor="_Toc159438051" w:history="1">
             <w:r>
               <w:rPr>
                 <w:rStyle w:val="Hyperlink"/>
@@ -496,7 +508,7 @@
                 <w:noProof/>
                 <w:webHidden/>
               </w:rPr>
-              <w:instrText xml:space="preserve"> PAGEREF _Toc158557351 \h </w:instrText>
+              <w:instrText xml:space="preserve"> PAGEREF _Toc159438051 \h </w:instrText>
             </w:r>
             <w:r>
               <w:rPr>
@@ -539,7 +551,7 @@
               <w14:ligatures w14:val="standardContextual"/>
             </w:rPr>
           </w:pPr>
-          <w:hyperlink w:anchor="_Toc158557352" w:history="1">
+          <w:hyperlink w:anchor="_Toc159438052" w:history="1">
             <w:r>
               <w:rPr>
                 <w:rStyle w:val="Hyperlink"/>
@@ -584,7 +596,7 @@
                 <w:noProof/>
                 <w:webHidden/>
               </w:rPr>
-              <w:instrText xml:space="preserve"> PAGEREF _Toc158557352 \h </w:instrText>
+              <w:instrText xml:space="preserve"> PAGEREF _Toc159438052 \h </w:instrText>
             </w:r>
             <w:r>
               <w:rPr>
@@ -617,358 +629,6 @@
         </w:p>
         <w:p>
           <w:pPr>
-            <w:pStyle w:val="TOC2"/>
-            <w:rPr>
-              <w:rFonts w:asciiTheme="minorHAnsi" w:eastAsiaTheme="minorEastAsia" w:hAnsiTheme="minorHAnsi" w:cstheme="minorBidi"/>
-              <w:noProof/>
-              <w:kern w:val="2"/>
-              <w:szCs w:val="24"/>
-              <w:lang w:eastAsia="sv-SE"/>
-              <w14:ligatures w14:val="standardContextual"/>
-            </w:rPr>
-          </w:pPr>
-          <w:hyperlink w:anchor="_Toc158557353" w:history="1">
-            <w:r>
-              <w:rPr>
-                <w:rStyle w:val="Hyperlink"/>
-                <w:noProof/>
-              </w:rPr>
-              <w:t>2.1</w:t>
-            </w:r>
-            <w:r>
-              <w:rPr>
-                <w:rFonts w:asciiTheme="minorHAnsi" w:eastAsiaTheme="minorEastAsia" w:hAnsiTheme="minorHAnsi" w:cstheme="minorBidi"/>
-                <w:noProof/>
-                <w:kern w:val="2"/>
-                <w:szCs w:val="24"/>
-                <w:lang w:eastAsia="sv-SE"/>
-                <w14:ligatures w14:val="standardContextual"/>
-              </w:rPr>
-              <w:tab/>
-            </w:r>
-            <w:r>
-              <w:rPr>
-                <w:rStyle w:val="Hyperlink"/>
-                <w:noProof/>
-              </w:rPr>
-              <w:t>Factory</w:t>
-            </w:r>
-            <w:r>
-              <w:rPr>
-                <w:noProof/>
-                <w:webHidden/>
-              </w:rPr>
-              <w:tab/>
-            </w:r>
-            <w:r>
-              <w:rPr>
-                <w:noProof/>
-                <w:webHidden/>
-              </w:rPr>
-              <w:fldChar w:fldCharType="begin"/>
-            </w:r>
-            <w:r>
-              <w:rPr>
-                <w:noProof/>
-                <w:webHidden/>
-              </w:rPr>
-              <w:instrText xml:space="preserve"> PAGEREF _Toc158557353 \h </w:instrText>
-            </w:r>
-            <w:r>
-              <w:rPr>
-                <w:noProof/>
-                <w:webHidden/>
-              </w:rPr>
-            </w:r>
-            <w:r>
-              <w:rPr>
-                <w:noProof/>
-                <w:webHidden/>
-              </w:rPr>
-              <w:fldChar w:fldCharType="separate"/>
-            </w:r>
-            <w:r>
-              <w:rPr>
-                <w:noProof/>
-                <w:webHidden/>
-              </w:rPr>
-              <w:t>2</w:t>
-            </w:r>
-            <w:r>
-              <w:rPr>
-                <w:noProof/>
-                <w:webHidden/>
-              </w:rPr>
-              <w:fldChar w:fldCharType="end"/>
-            </w:r>
-          </w:hyperlink>
-        </w:p>
-        <w:p>
-          <w:pPr>
-            <w:pStyle w:val="TOC2"/>
-            <w:rPr>
-              <w:rFonts w:asciiTheme="minorHAnsi" w:eastAsiaTheme="minorEastAsia" w:hAnsiTheme="minorHAnsi" w:cstheme="minorBidi"/>
-              <w:noProof/>
-              <w:kern w:val="2"/>
-              <w:szCs w:val="24"/>
-              <w:lang w:eastAsia="sv-SE"/>
-              <w14:ligatures w14:val="standardContextual"/>
-            </w:rPr>
-          </w:pPr>
-          <w:hyperlink w:anchor="_Toc158557354" w:history="1">
-            <w:r>
-              <w:rPr>
-                <w:rStyle w:val="Hyperlink"/>
-                <w:noProof/>
-              </w:rPr>
-              <w:t>2.2</w:t>
-            </w:r>
-            <w:r>
-              <w:rPr>
-                <w:rFonts w:asciiTheme="minorHAnsi" w:eastAsiaTheme="minorEastAsia" w:hAnsiTheme="minorHAnsi" w:cstheme="minorBidi"/>
-                <w:noProof/>
-                <w:kern w:val="2"/>
-                <w:szCs w:val="24"/>
-                <w:lang w:eastAsia="sv-SE"/>
-                <w14:ligatures w14:val="standardContextual"/>
-              </w:rPr>
-              <w:tab/>
-            </w:r>
-            <w:r>
-              <w:rPr>
-                <w:rStyle w:val="Hyperlink"/>
-                <w:noProof/>
-              </w:rPr>
-              <w:t>Composite</w:t>
-            </w:r>
-            <w:r>
-              <w:rPr>
-                <w:noProof/>
-                <w:webHidden/>
-              </w:rPr>
-              <w:tab/>
-            </w:r>
-            <w:r>
-              <w:rPr>
-                <w:noProof/>
-                <w:webHidden/>
-              </w:rPr>
-              <w:fldChar w:fldCharType="begin"/>
-            </w:r>
-            <w:r>
-              <w:rPr>
-                <w:noProof/>
-                <w:webHidden/>
-              </w:rPr>
-              <w:instrText xml:space="preserve"> PAGEREF _Toc158557354 \h </w:instrText>
-            </w:r>
-            <w:r>
-              <w:rPr>
-                <w:noProof/>
-                <w:webHidden/>
-              </w:rPr>
-            </w:r>
-            <w:r>
-              <w:rPr>
-                <w:noProof/>
-                <w:webHidden/>
-              </w:rPr>
-              <w:fldChar w:fldCharType="separate"/>
-            </w:r>
-            <w:r>
-              <w:rPr>
-                <w:noProof/>
-                <w:webHidden/>
-              </w:rPr>
-              <w:t>2</w:t>
-            </w:r>
-            <w:r>
-              <w:rPr>
-                <w:noProof/>
-                <w:webHidden/>
-              </w:rPr>
-              <w:fldChar w:fldCharType="end"/>
-            </w:r>
-          </w:hyperlink>
-        </w:p>
-        <w:p>
-          <w:pPr>
-            <w:pStyle w:val="TOC2"/>
-            <w:rPr>
-              <w:rFonts w:asciiTheme="minorHAnsi" w:eastAsiaTheme="minorEastAsia" w:hAnsiTheme="minorHAnsi" w:cstheme="minorBidi"/>
-              <w:noProof/>
-              <w:kern w:val="2"/>
-              <w:szCs w:val="24"/>
-              <w:lang w:eastAsia="sv-SE"/>
-              <w14:ligatures w14:val="standardContextual"/>
-            </w:rPr>
-          </w:pPr>
-          <w:hyperlink w:anchor="_Toc158557355" w:history="1">
-            <w:r>
-              <w:rPr>
-                <w:rStyle w:val="Hyperlink"/>
-                <w:noProof/>
-              </w:rPr>
-              <w:t>2.3</w:t>
-            </w:r>
-            <w:r>
-              <w:rPr>
-                <w:rFonts w:asciiTheme="minorHAnsi" w:eastAsiaTheme="minorEastAsia" w:hAnsiTheme="minorHAnsi" w:cstheme="minorBidi"/>
-                <w:noProof/>
-                <w:kern w:val="2"/>
-                <w:szCs w:val="24"/>
-                <w:lang w:eastAsia="sv-SE"/>
-                <w14:ligatures w14:val="standardContextual"/>
-              </w:rPr>
-              <w:tab/>
-            </w:r>
-            <w:r>
-              <w:rPr>
-                <w:rStyle w:val="Hyperlink"/>
-                <w:noProof/>
-              </w:rPr>
-              <w:t>Iterator</w:t>
-            </w:r>
-            <w:r>
-              <w:rPr>
-                <w:noProof/>
-                <w:webHidden/>
-              </w:rPr>
-              <w:tab/>
-            </w:r>
-            <w:r>
-              <w:rPr>
-                <w:noProof/>
-                <w:webHidden/>
-              </w:rPr>
-              <w:fldChar w:fldCharType="begin"/>
-            </w:r>
-            <w:r>
-              <w:rPr>
-                <w:noProof/>
-                <w:webHidden/>
-              </w:rPr>
-              <w:instrText xml:space="preserve"> PAGEREF _Toc158557355 \h </w:instrText>
-            </w:r>
-            <w:r>
-              <w:rPr>
-                <w:noProof/>
-                <w:webHidden/>
-              </w:rPr>
-            </w:r>
-            <w:r>
-              <w:rPr>
-                <w:noProof/>
-                <w:webHidden/>
-              </w:rPr>
-              <w:fldChar w:fldCharType="separate"/>
-            </w:r>
-            <w:r>
-              <w:rPr>
-                <w:noProof/>
-                <w:webHidden/>
-              </w:rPr>
-              <w:t>3</w:t>
-            </w:r>
-            <w:r>
-              <w:rPr>
-                <w:noProof/>
-                <w:webHidden/>
-              </w:rPr>
-              <w:fldChar w:fldCharType="end"/>
-            </w:r>
-          </w:hyperlink>
-        </w:p>
-        <w:p>
-          <w:pPr>
-            <w:pStyle w:val="TOC2"/>
-            <w:rPr>
-              <w:rFonts w:asciiTheme="minorHAnsi" w:eastAsiaTheme="minorEastAsia" w:hAnsiTheme="minorHAnsi" w:cstheme="minorBidi"/>
-              <w:noProof/>
-              <w:kern w:val="2"/>
-              <w:szCs w:val="24"/>
-              <w:lang w:eastAsia="sv-SE"/>
-              <w14:ligatures w14:val="standardContextual"/>
-            </w:rPr>
-          </w:pPr>
-          <w:hyperlink w:anchor="_Toc158557356" w:history="1">
-            <w:r>
-              <w:rPr>
-                <w:rStyle w:val="Hyperlink"/>
-                <w:noProof/>
-              </w:rPr>
-              <w:t>2.4</w:t>
-            </w:r>
-            <w:r>
-              <w:rPr>
-                <w:rFonts w:asciiTheme="minorHAnsi" w:eastAsiaTheme="minorEastAsia" w:hAnsiTheme="minorHAnsi" w:cstheme="minorBidi"/>
-                <w:noProof/>
-                <w:kern w:val="2"/>
-                <w:szCs w:val="24"/>
-                <w:lang w:eastAsia="sv-SE"/>
-                <w14:ligatures w14:val="standardContextual"/>
-              </w:rPr>
-              <w:tab/>
-            </w:r>
-            <w:r>
-              <w:rPr>
-                <w:rStyle w:val="Hyperlink"/>
-                <w:noProof/>
-              </w:rPr>
-              <w:t>Facade</w:t>
-            </w:r>
-            <w:r>
-              <w:rPr>
-                <w:noProof/>
-                <w:webHidden/>
-              </w:rPr>
-              <w:tab/>
-            </w:r>
-            <w:r>
-              <w:rPr>
-                <w:noProof/>
-                <w:webHidden/>
-              </w:rPr>
-              <w:fldChar w:fldCharType="begin"/>
-            </w:r>
-            <w:r>
-              <w:rPr>
-                <w:noProof/>
-                <w:webHidden/>
-              </w:rPr>
-              <w:instrText xml:space="preserve"> PAGEREF _Toc158557356 \h </w:instrText>
-            </w:r>
-            <w:r>
-              <w:rPr>
-                <w:noProof/>
-                <w:webHidden/>
-              </w:rPr>
-            </w:r>
-            <w:r>
-              <w:rPr>
-                <w:noProof/>
-                <w:webHidden/>
-              </w:rPr>
-              <w:fldChar w:fldCharType="separate"/>
-            </w:r>
-            <w:r>
-              <w:rPr>
-                <w:noProof/>
-                <w:webHidden/>
-              </w:rPr>
-              <w:t>3</w:t>
-            </w:r>
-            <w:r>
-              <w:rPr>
-                <w:noProof/>
-                <w:webHidden/>
-              </w:rPr>
-              <w:fldChar w:fldCharType="end"/>
-            </w:r>
-          </w:hyperlink>
-        </w:p>
-        <w:p>
-          <w:pPr>
             <w:pStyle w:val="TOC1"/>
             <w:rPr>
               <w:rFonts w:asciiTheme="minorHAnsi" w:eastAsiaTheme="minorEastAsia" w:hAnsiTheme="minorHAnsi" w:cstheme="minorBidi"/>
@@ -979,7 +639,7 @@
               <w14:ligatures w14:val="standardContextual"/>
             </w:rPr>
           </w:pPr>
-          <w:hyperlink w:anchor="_Toc158557357" w:history="1">
+          <w:hyperlink w:anchor="_Toc159438053" w:history="1">
             <w:r>
               <w:rPr>
                 <w:rStyle w:val="Hyperlink"/>
@@ -1024,7 +684,7 @@
                 <w:noProof/>
                 <w:webHidden/>
               </w:rPr>
-              <w:instrText xml:space="preserve"> PAGEREF _Toc158557357 \h </w:instrText>
+              <w:instrText xml:space="preserve"> PAGEREF _Toc159438053 \h </w:instrText>
             </w:r>
             <w:r>
               <w:rPr>
@@ -1044,7 +704,7 @@
                 <w:noProof/>
                 <w:webHidden/>
               </w:rPr>
-              <w:t>5</w:t>
+              <w:t>4</w:t>
             </w:r>
             <w:r>
               <w:rPr>
@@ -1067,7 +727,7 @@
               <w14:ligatures w14:val="standardContextual"/>
             </w:rPr>
           </w:pPr>
-          <w:hyperlink w:anchor="_Toc158557358" w:history="1">
+          <w:hyperlink w:anchor="_Toc159438054" w:history="1">
             <w:r>
               <w:rPr>
                 <w:rStyle w:val="Hyperlink"/>
@@ -1112,7 +772,7 @@
                 <w:noProof/>
                 <w:webHidden/>
               </w:rPr>
-              <w:instrText xml:space="preserve"> PAGEREF _Toc158557358 \h </w:instrText>
+              <w:instrText xml:space="preserve"> PAGEREF _Toc159438054 \h </w:instrText>
             </w:r>
             <w:r>
               <w:rPr>
@@ -1132,7 +792,7 @@
                 <w:noProof/>
                 <w:webHidden/>
               </w:rPr>
-              <w:t>6</w:t>
+              <w:t>7</w:t>
             </w:r>
             <w:r>
               <w:rPr>
@@ -1196,15 +856,56 @@
       <w:pPr>
         <w:pStyle w:val="HiGRubrik1"/>
       </w:pPr>
-      <w:bookmarkStart w:id="1" w:name="_Toc471856520"/>
-      <w:bookmarkStart w:id="2" w:name="_Toc158557351"/>
+      <w:bookmarkStart w:id="1" w:name="_Toc159438051"/>
       <w:r>
         <w:lastRenderedPageBreak/>
-        <w:t>In</w:t>
+        <w:t>Inledning</w:t>
       </w:r>
       <w:bookmarkEnd w:id="1"/>
-      <w:r>
-        <w:t>ledning</w:t>
+    </w:p>
+    <w:p>
+      <w:pPr>
+        <w:pStyle w:val="HiGBrdtext"/>
+      </w:pPr>
+      <w:r>
+        <w:t>I vidareutvecklingen av miniprojekt1, som då kallas miniprojekt2</w:t>
+      </w:r>
+      <w:r>
+        <w:t>,</w:t>
+      </w:r>
+      <w:r>
+        <w:t xml:space="preserve"> har ytligare mönster lagts till för </w:t>
+      </w:r>
+      <w:r>
+        <w:t xml:space="preserve">att kunna ge användaren möjligheten att ändra och ångra sina tilläggningar av komponenter i dokumentet. Därtill har också konvertering till både Html och </w:t>
+      </w:r>
+      <w:proofErr w:type="spellStart"/>
+      <w:r>
+        <w:t>Markdown</w:t>
+      </w:r>
+      <w:proofErr w:type="spellEnd"/>
+      <w:r>
+        <w:t xml:space="preserve"> implementeras. Utöver detta har finjustering av vissa metoder och strukturen på klasser gjorts om en del för att göra det mer generiskt vid skapandet av delar i dokumentet.</w:t>
+      </w:r>
+    </w:p>
+    <w:p>
+      <w:pPr>
+        <w:pStyle w:val="HiGBrdtext"/>
+      </w:pPr>
+    </w:p>
+    <w:p>
+      <w:pPr>
+        <w:pStyle w:val="HiGBrdtext"/>
+      </w:pPr>
+    </w:p>
+    <w:p>
+      <w:pPr>
+        <w:pStyle w:val="HiGRubrik1"/>
+      </w:pPr>
+      <w:bookmarkStart w:id="2" w:name="_Toc159438052"/>
+      <w:r>
+        <w:lastRenderedPageBreak/>
+        <w:t>Metod</w:t>
       </w:r>
       <w:bookmarkEnd w:id="2"/>
     </w:p>
@@ -1212,171 +913,35 @@
       <w:pPr>
         <w:pStyle w:val="HiGBrdtext"/>
       </w:pPr>
-      <w:r>
-        <w:t xml:space="preserve">I denna rapport presenteras en detaljerad genomgång av </w:t>
-      </w:r>
-      <w:r>
-        <w:t>utformningen</w:t>
-      </w:r>
-      <w:r>
-        <w:t xml:space="preserve"> och implementationen av ett dokumenthanteringssystem som använder sig av designmönstren Composite och </w:t>
-      </w:r>
       <w:proofErr w:type="spellStart"/>
       <w:r>
-        <w:t>Factory</w:t>
+        <w:t>Command</w:t>
       </w:r>
       <w:proofErr w:type="spellEnd"/>
       <w:r>
-        <w:t xml:space="preserve">, samt </w:t>
-      </w:r>
-      <w:r>
-        <w:t>tillägg</w:t>
-      </w:r>
-      <w:r>
-        <w:t xml:space="preserve"> av </w:t>
-      </w:r>
-      <w:proofErr w:type="spellStart"/>
-      <w:r>
-        <w:t>Iterator</w:t>
-      </w:r>
-      <w:proofErr w:type="spellEnd"/>
-      <w:r>
-        <w:t xml:space="preserve">- och </w:t>
-      </w:r>
-      <w:proofErr w:type="spellStart"/>
-      <w:r>
-        <w:t>Facade</w:t>
-      </w:r>
-      <w:proofErr w:type="spellEnd"/>
-      <w:r>
-        <w:t xml:space="preserve">-mönstren för att ytterligare förbättra kodens </w:t>
-      </w:r>
-      <w:proofErr w:type="spellStart"/>
-      <w:r>
-        <w:t>modularitet</w:t>
-      </w:r>
-      <w:proofErr w:type="spellEnd"/>
-      <w:r>
-        <w:t xml:space="preserve"> och flexibilitet. Systemets arkitektur är utformad för att hantera olika typer av dokumentstrukturer där varje dokument kan innehålla flera komponenter såsom </w:t>
-      </w:r>
-      <w:r>
-        <w:t>text, tabeller</w:t>
-      </w:r>
-      <w:r>
-        <w:t>, matriser och datum, vilket spelar komplexiteten i verkliga dokument.</w:t>
+        <w:t>-mönstret är den centrala delen av de nya förändringarna som gjorts, vilket ger oss möjligheten att utföra komplexa dokumentmanipulationer som att lägga till, redigera och ta bort komponenter i ett dokument.</w:t>
       </w:r>
     </w:p>
     <w:p>
       <w:pPr>
         <w:pStyle w:val="HiGBrdtext"/>
       </w:pPr>
-      <w:r>
-        <w:t>Genom Composite-mönstret kan systemet hantera både enkla och sammansatta dokument</w:t>
-      </w:r>
-      <w:r>
-        <w:t>komponenter</w:t>
-      </w:r>
-      <w:r>
-        <w:t xml:space="preserve"> på ett enhetligt sätt, vilket förenklarar strukturen. </w:t>
-      </w:r>
       <w:proofErr w:type="spellStart"/>
-      <w:r>
-        <w:t>Factory</w:t>
-      </w:r>
-      <w:proofErr w:type="spellEnd"/>
-      <w:r>
-        <w:t xml:space="preserve">-mönstret abstraherar skapandeprocessen för dessa </w:t>
-      </w:r>
-      <w:r>
-        <w:t>komponenter</w:t>
-      </w:r>
-      <w:r>
-        <w:t xml:space="preserve">, vilket bidrar till systemets flexibilitet och underlättar för framtida utvidgningar. </w:t>
-      </w:r>
-      <w:proofErr w:type="spellStart"/>
-      <w:r>
-        <w:t>Iterator</w:t>
-      </w:r>
-      <w:proofErr w:type="spellEnd"/>
-      <w:r>
-        <w:t xml:space="preserve">-mönstret tillhandahåller en standardiserad metod för att navigera genom dokumentets innehåll, </w:t>
-      </w:r>
       <w:proofErr w:type="gramStart"/>
-      <w:r>
-        <w:t>medans</w:t>
-      </w:r>
-      <w:proofErr w:type="gramEnd"/>
-      <w:r>
-        <w:t xml:space="preserve"> </w:t>
-      </w:r>
-      <w:proofErr w:type="spellStart"/>
-      <w:r>
-        <w:t>F</w:t>
-      </w:r>
-      <w:r>
-        <w:t>acade</w:t>
-      </w:r>
-      <w:proofErr w:type="spellEnd"/>
-      <w:r>
-        <w:t xml:space="preserve">-mönstret erbjuder </w:t>
-      </w:r>
-      <w:r>
-        <w:t>ett förenklat gränssnitt</w:t>
-      </w:r>
-      <w:r>
-        <w:t xml:space="preserve"> för systeminteraktioner, detta minskar komplexiteten och förbättrar användarvänligheten. </w:t>
-      </w:r>
-    </w:p>
-    <w:p>
-      <w:pPr>
-        <w:pStyle w:val="HiGRubrik1"/>
-      </w:pPr>
-      <w:bookmarkStart w:id="3" w:name="_Toc158557352"/>
-      <w:r>
-        <w:lastRenderedPageBreak/>
-        <w:t>Metod</w:t>
-      </w:r>
-      <w:bookmarkEnd w:id="3"/>
-      <w:r>
-        <w:t xml:space="preserve"> </w:t>
-      </w:r>
-    </w:p>
-    <w:p>
-      <w:pPr>
-        <w:pStyle w:val="HiGRubrik2"/>
-      </w:pPr>
-      <w:bookmarkStart w:id="4" w:name="_Toc158557353"/>
-      <w:proofErr w:type="spellStart"/>
-      <w:r>
-        <w:t>Factory</w:t>
-      </w:r>
-      <w:bookmarkEnd w:id="4"/>
-      <w:proofErr w:type="spellEnd"/>
-    </w:p>
-    <w:p>
-      <w:pPr>
-        <w:pStyle w:val="HiGBrdtext"/>
-        <w:keepNext/>
-      </w:pPr>
-      <w:proofErr w:type="spellStart"/>
-      <w:r>
-        <w:t>Factory</w:t>
-      </w:r>
-      <w:proofErr w:type="spellEnd"/>
-      <w:r>
-        <w:t xml:space="preserve">-mönstret står för skapandet av de angivna dokumenttyperna, implementationen använder av 3 olika typer, </w:t>
-      </w:r>
-      <w:proofErr w:type="spellStart"/>
       <w:r>
         <w:rPr>
           <w:i/>
           <w:iCs/>
         </w:rPr>
-        <w:t>examDocument</w:t>
+        <w:t>AddComponent</w:t>
       </w:r>
       <w:proofErr w:type="spellEnd"/>
       <w:r>
-        <w:t xml:space="preserve">, </w:t>
+        <w:t xml:space="preserve"> ,</w:t>
+      </w:r>
+      <w:proofErr w:type="gramEnd"/>
+      <w:r>
+        <w:t xml:space="preserve"> </w:t>
       </w:r>
       <w:proofErr w:type="spellStart"/>
       <w:r>
@@ -1384,7 +949,7 @@
           <w:i/>
           <w:iCs/>
         </w:rPr>
-        <w:t>AcademicCalendar</w:t>
+        <w:t>RemoveComponent</w:t>
       </w:r>
       <w:proofErr w:type="spellEnd"/>
       <w:r>
@@ -1396,50 +961,44 @@
           <w:i/>
           <w:iCs/>
         </w:rPr>
-        <w:t>LetterDocument</w:t>
+        <w:t>EditComponent</w:t>
       </w:r>
       <w:proofErr w:type="spellEnd"/>
       <w:r>
-        <w:t xml:space="preserve"> vilket har designats så att flera kan läggas till vid behov. Klasserna består av interfacet </w:t>
-      </w:r>
-      <w:proofErr w:type="spellStart"/>
-      <w:r>
-        <w:t>DocumentFactory</w:t>
-      </w:r>
-      <w:proofErr w:type="spellEnd"/>
-      <w:r>
-        <w:t xml:space="preserve"> som skapar dokument ifrån en </w:t>
-      </w:r>
-      <w:proofErr w:type="spellStart"/>
-      <w:r>
-        <w:t>enum</w:t>
-      </w:r>
-      <w:proofErr w:type="spellEnd"/>
-      <w:r>
-        <w:t xml:space="preserve">-klass </w:t>
-      </w:r>
-      <w:proofErr w:type="spellStart"/>
-      <w:proofErr w:type="gramStart"/>
-      <w:r>
-        <w:t>DocumentType</w:t>
-      </w:r>
-      <w:proofErr w:type="spellEnd"/>
-      <w:r>
-        <w:t xml:space="preserve"> ,</w:t>
-      </w:r>
-      <w:proofErr w:type="gramEnd"/>
-      <w:r>
-        <w:t xml:space="preserve"> se Figur 1. </w:t>
-      </w:r>
+        <w:t xml:space="preserve">, kapslar in en specifik åtgärd och dess motsatta åtgärd, detta mönster tillåter inte bara en </w:t>
+      </w:r>
+      <w:r>
+        <w:t>återgång</w:t>
+      </w:r>
+      <w:r>
+        <w:t xml:space="preserve"> av användares senaste handlingar utan också sparar en historik av ändringar som kan navigeras fram och tillbaka</w:t>
+      </w:r>
+      <w:r>
+        <w:t>, se figur 1 och 2.</w:t>
+      </w:r>
+    </w:p>
+    <w:p>
+      <w:pPr>
+        <w:pStyle w:val="HiGBrdtext"/>
+        <w:keepNext/>
+        <w:jc w:val="center"/>
+      </w:pPr>
       <w:r>
         <w:br/>
       </w:r>
       <w:r>
+        <w:br/>
+      </w:r>
+      <w:r>
+        <w:rPr>
+          <w:sz w:val="20"/>
+          <w:szCs w:val="20"/>
+        </w:rPr>
         <w:drawing>
-          <wp:inline distT="0" distB="0" distL="0" distR="0" wp14:anchorId="2A753EB7" wp14:editId="6EF3C4AD">
-            <wp:extent cx="4239217" cy="924054"/>
-            <wp:effectExtent l="0" t="0" r="9525" b="9525"/>
-            <wp:docPr id="1592397603" name="Picture 1" descr="A computer screen shot of a computer code&#10;&#10;Description automatically generated"/>
+          <wp:inline distT="0" distB="0" distL="0" distR="0" wp14:anchorId="0F1DBD0E" wp14:editId="02EA89F2">
+            <wp:extent cx="4324954" cy="1667108"/>
+            <wp:effectExtent l="0" t="0" r="0" b="9525"/>
+            <wp:docPr id="286056638" name="Picture 1" descr="A screen shot of a computer screen&#10;&#10;Description automatically generated"/>
             <wp:cNvGraphicFramePr>
               <a:graphicFrameLocks xmlns:a="http://schemas.openxmlformats.org/drawingml/2006/main" noChangeAspect="1"/>
             </wp:cNvGraphicFramePr>
@@ -1447,7 +1006,7 @@
               <a:graphicData uri="http://schemas.openxmlformats.org/drawingml/2006/picture">
                 <pic:pic xmlns:pic="http://schemas.openxmlformats.org/drawingml/2006/picture">
                   <pic:nvPicPr>
-                    <pic:cNvPr id="1592397603" name="Picture 1" descr="A computer screen shot of a computer code&#10;&#10;Description automatically generated"/>
+                    <pic:cNvPr id="286056638" name="Picture 1" descr="A screen shot of a computer screen&#10;&#10;Description automatically generated"/>
                     <pic:cNvPicPr/>
                   </pic:nvPicPr>
                   <pic:blipFill>
@@ -1459,7 +1018,7 @@
                   <pic:spPr>
                     <a:xfrm>
                       <a:off x="0" y="0"/>
-                      <a:ext cx="4239217" cy="924054"/>
+                      <a:ext cx="4324954" cy="1667108"/>
                     </a:xfrm>
                     <a:prstGeom prst="rect">
                       <a:avLst/>
@@ -1480,67 +1039,49 @@
       <w:r>
         <w:t xml:space="preserve">Figur </w:t>
       </w:r>
-      <w:fldSimple w:instr=" SEQ Figur \* ARABIC ">
-        <w:r>
-          <w:rPr>
-            <w:noProof/>
-          </w:rPr>
-          <w:t>1</w:t>
-        </w:r>
-      </w:fldSimple>
-      <w:r>
-        <w:t>, Typer av dokument</w:t>
-      </w:r>
+      <w:r>
+        <w:fldChar w:fldCharType="begin"/>
+      </w:r>
+      <w:r>
+        <w:instrText xml:space="preserve"> SEQ Figur \* ARABIC </w:instrText>
+      </w:r>
+      <w:r>
+        <w:fldChar w:fldCharType="separate"/>
+      </w:r>
+      <w:r>
+        <w:rPr>
+          <w:noProof/>
+        </w:rPr>
+        <w:t>1</w:t>
+      </w:r>
+      <w:r>
+        <w:fldChar w:fldCharType="end"/>
+      </w:r>
+      <w:r>
+        <w:t xml:space="preserve">, </w:t>
+      </w:r>
+      <w:proofErr w:type="spellStart"/>
+      <w:r>
+        <w:t>CommandManager</w:t>
+      </w:r>
+      <w:proofErr w:type="spellEnd"/>
     </w:p>
     <w:p>
       <w:pPr>
         <w:pStyle w:val="HiGBrdtext"/>
-      </w:pPr>
-      <w:r>
-        <w:t xml:space="preserve">Den överliggande klassen </w:t>
-      </w:r>
-      <w:proofErr w:type="spellStart"/>
+        <w:keepNext/>
+        <w:jc w:val="center"/>
+      </w:pPr>
       <w:r>
         <w:rPr>
-          <w:i/>
-          <w:iCs/>
+          <w:sz w:val="20"/>
+          <w:szCs w:val="20"/>
         </w:rPr>
-        <w:t>ConcreteDocumentFactory</w:t>
-      </w:r>
-      <w:proofErr w:type="spellEnd"/>
-      <w:r>
-        <w:t xml:space="preserve">, som ärver ifrån </w:t>
-      </w:r>
-      <w:proofErr w:type="spellStart"/>
-      <w:r>
-        <w:rPr>
-          <w:i/>
-          <w:iCs/>
-        </w:rPr>
-        <w:t>DocumentFactory</w:t>
-      </w:r>
-      <w:proofErr w:type="spellEnd"/>
-      <w:r>
-        <w:t>, används för skapandet av de olika typerna av dokumenten</w:t>
-      </w:r>
-      <w:r>
-        <w:t>, se Figur 2</w:t>
-      </w:r>
-      <w:r>
-        <w:t>.</w:t>
-      </w:r>
-    </w:p>
-    <w:p>
-      <w:pPr>
-        <w:pStyle w:val="HiGBrdtext"/>
-        <w:keepNext/>
-      </w:pPr>
-      <w:r>
         <w:drawing>
-          <wp:inline distT="0" distB="0" distL="0" distR="0" wp14:anchorId="1AFA667C" wp14:editId="7BF2AD44">
-            <wp:extent cx="5039360" cy="1981835"/>
+          <wp:inline distT="0" distB="0" distL="0" distR="0" wp14:anchorId="6A779DD6" wp14:editId="6F1813E4">
+            <wp:extent cx="5039360" cy="3298190"/>
             <wp:effectExtent l="0" t="0" r="8890" b="0"/>
-            <wp:docPr id="1152578200" name="Picture 1" descr="A screen shot of a computer program&#10;&#10;Description automatically generated"/>
+            <wp:docPr id="1369994817" name="Picture 1" descr="A screen shot of a computer program&#10;&#10;Description automatically generated"/>
             <wp:cNvGraphicFramePr>
               <a:graphicFrameLocks xmlns:a="http://schemas.openxmlformats.org/drawingml/2006/main" noChangeAspect="1"/>
             </wp:cNvGraphicFramePr>
@@ -1548,7 +1089,7 @@
               <a:graphicData uri="http://schemas.openxmlformats.org/drawingml/2006/picture">
                 <pic:pic xmlns:pic="http://schemas.openxmlformats.org/drawingml/2006/picture">
                   <pic:nvPicPr>
-                    <pic:cNvPr id="1152578200" name="Picture 1" descr="A screen shot of a computer program&#10;&#10;Description automatically generated"/>
+                    <pic:cNvPr id="1369994817" name="Picture 1" descr="A screen shot of a computer program&#10;&#10;Description automatically generated"/>
                     <pic:cNvPicPr/>
                   </pic:nvPicPr>
                   <pic:blipFill>
@@ -1560,7 +1101,7 @@
                   <pic:spPr>
                     <a:xfrm>
                       <a:off x="0" y="0"/>
-                      <a:ext cx="5039360" cy="1981835"/>
+                      <a:ext cx="5039360" cy="3298190"/>
                     </a:xfrm>
                     <a:prstGeom prst="rect">
                       <a:avLst/>
@@ -1581,40 +1122,39 @@
       <w:r>
         <w:t xml:space="preserve">Figur </w:t>
       </w:r>
-      <w:fldSimple w:instr=" SEQ Figur \* ARABIC ">
-        <w:r>
-          <w:rPr>
-            <w:noProof/>
-          </w:rPr>
-          <w:t>2</w:t>
-        </w:r>
-      </w:fldSimple>
-      <w:r>
-        <w:t>,</w:t>
-      </w:r>
-      <w:r>
-        <w:t>ConcreteDocumentFactory</w:t>
-      </w:r>
+      <w:r>
+        <w:fldChar w:fldCharType="begin"/>
+      </w:r>
+      <w:r>
+        <w:instrText xml:space="preserve"> SEQ Figur \* ARABIC </w:instrText>
+      </w:r>
+      <w:r>
+        <w:fldChar w:fldCharType="separate"/>
+      </w:r>
+      <w:r>
+        <w:rPr>
+          <w:noProof/>
+        </w:rPr>
+        <w:t>2</w:t>
+      </w:r>
+      <w:r>
+        <w:fldChar w:fldCharType="end"/>
+      </w:r>
+      <w:r>
+        <w:t xml:space="preserve">, </w:t>
+      </w:r>
+      <w:proofErr w:type="spellStart"/>
+      <w:r>
+        <w:t>AddCommand</w:t>
+      </w:r>
+      <w:proofErr w:type="spellEnd"/>
     </w:p>
+    <w:p/>
+    <w:p/>
+    <w:p/>
     <w:p>
-      <w:pPr>
-        <w:pStyle w:val="HiGRubrik2"/>
-      </w:pPr>
-      <w:bookmarkStart w:id="5" w:name="_Toc158557354"/>
-      <w:r>
-        <w:t>Composite</w:t>
-      </w:r>
-      <w:bookmarkEnd w:id="5"/>
-      <w:r>
-        <w:t xml:space="preserve"> </w:t>
-      </w:r>
-    </w:p>
-    <w:p>
-      <w:pPr>
-        <w:pStyle w:val="HiGBrdtext"/>
-      </w:pPr>
-      <w:r>
-        <w:t xml:space="preserve">Implementationen av Composite-mönstret skapar en flexibel och hierarkisk struktur för att hantera dokument och deras komponenter. Genom att definiera </w:t>
+      <w:r>
+        <w:t xml:space="preserve">Figurerna visar den överliggande klassen </w:t>
       </w:r>
       <w:proofErr w:type="spellStart"/>
       <w:r>
@@ -1622,11 +1162,29 @@
           <w:i/>
           <w:iCs/>
         </w:rPr>
-        <w:t>CompositeDocumentComponent</w:t>
+        <w:t>DocumentCommandManager</w:t>
       </w:r>
       <w:proofErr w:type="spellEnd"/>
       <w:r>
-        <w:t xml:space="preserve"> som en sammansättning av </w:t>
+        <w:t>, som delegerar arbetet till respektive underliggande klass.</w:t>
+      </w:r>
+    </w:p>
+    <w:p/>
+    <w:p>
+      <w:pPr>
+        <w:keepNext/>
+        <w:jc w:val="center"/>
+      </w:pPr>
+      <w:r>
+        <w:t xml:space="preserve">För att stödja representationen av dokument i olika format, har systemet utrustats med konverteringsfunktioner som omvandlar dokumentkomponenterna till HTML och </w:t>
+      </w:r>
+      <w:proofErr w:type="spellStart"/>
+      <w:r>
+        <w:t>Markdown</w:t>
+      </w:r>
+      <w:proofErr w:type="spellEnd"/>
+      <w:r>
+        <w:t xml:space="preserve">. Genom att använda </w:t>
       </w:r>
       <w:proofErr w:type="spellStart"/>
       <w:r>
@@ -1634,66 +1192,11 @@
           <w:i/>
           <w:iCs/>
         </w:rPr>
-        <w:t>DocumentComponent</w:t>
+        <w:t>HTMLBuilder</w:t>
       </w:r>
       <w:proofErr w:type="spellEnd"/>
       <w:r>
-        <w:t xml:space="preserve">, </w:t>
-      </w:r>
-      <w:r>
-        <w:t>tillåter</w:t>
-      </w:r>
-      <w:r>
-        <w:t xml:space="preserve"> systemet att både enkla blad och sammansatta objekt behandlas enhetligt.</w:t>
-      </w:r>
-      <w:r>
-        <w:br/>
-        <w:t xml:space="preserve">denna struktur möjliggör rekursiv sammansättning där ett </w:t>
-      </w:r>
-      <w:r>
-        <w:t>do</w:t>
-      </w:r>
-      <w:r>
-        <w:t xml:space="preserve">kument kan innehålla enkla </w:t>
-      </w:r>
-      <w:r>
-        <w:t>komponenter</w:t>
-      </w:r>
-      <w:r>
-        <w:t xml:space="preserve"> såsom textblock,</w:t>
-      </w:r>
-      <w:r>
-        <w:t xml:space="preserve"> </w:t>
-      </w:r>
-      <w:r>
-        <w:t xml:space="preserve">tabeller och </w:t>
-      </w:r>
-      <w:r>
-        <w:t>datum</w:t>
-      </w:r>
-      <w:r>
-        <w:t>,</w:t>
-      </w:r>
-      <w:r>
-        <w:t xml:space="preserve"> </w:t>
-      </w:r>
-      <w:r>
-        <w:t>vilket</w:t>
-      </w:r>
-      <w:r>
-        <w:t xml:space="preserve"> reflekterar den naturliga strukturen hos komplexa dokument. </w:t>
-      </w:r>
-    </w:p>
-    <w:p>
-      <w:pPr>
-        <w:pStyle w:val="HiGBrdtext"/>
-        <w:rPr>
-          <w:noProof/>
-        </w:rPr>
-      </w:pPr>
-      <w:r>
-        <w:lastRenderedPageBreak/>
-        <w:t xml:space="preserve">Varje </w:t>
+        <w:t xml:space="preserve"> och </w:t>
       </w:r>
       <w:proofErr w:type="spellStart"/>
       <w:r>
@@ -1701,41 +1204,20 @@
           <w:i/>
           <w:iCs/>
         </w:rPr>
-        <w:t>CompositeDocumentComponent</w:t>
+        <w:t>MarkdownBuilder</w:t>
       </w:r>
       <w:proofErr w:type="spellEnd"/>
       <w:r>
-        <w:t xml:space="preserve"> kan innehålla en lista av </w:t>
-      </w:r>
-      <w:proofErr w:type="spellStart"/>
-      <w:r>
-        <w:rPr>
-          <w:i/>
-          <w:iCs/>
-        </w:rPr>
-        <w:t>DocumentComponent</w:t>
-      </w:r>
-      <w:proofErr w:type="spellEnd"/>
-      <w:r>
-        <w:t xml:space="preserve">-objekt, vilket </w:t>
+        <w:t xml:space="preserve">, kan dokumentkomponenterna som tabeller och paragrafer representeras på ett korrekt sätt i båda formaten. Detta </w:t>
       </w:r>
       <w:r>
         <w:t>tillåter</w:t>
       </w:r>
       <w:r>
-        <w:t xml:space="preserve"> dynamisk tilläggning och borttagning av </w:t>
-      </w:r>
-      <w:r>
-        <w:t>komponenter</w:t>
-      </w:r>
-      <w:r>
-        <w:t xml:space="preserve">. Detta möjliggör enkel manipulation och iteration av dokumentets </w:t>
-      </w:r>
-      <w:r>
-        <w:t>innehåll, vilket</w:t>
-      </w:r>
-      <w:r>
-        <w:t xml:space="preserve"> underlättar skapande av rika och strukturerade dokument, se figur 3.</w:t>
+        <w:t xml:space="preserve"> en flexibel presentation av innehåller, beroende på användarens behov</w:t>
+      </w:r>
+      <w:r>
+        <w:t>, se figur 3.</w:t>
       </w:r>
       <w:r>
         <w:rPr>
@@ -1743,18 +1225,12 @@
         </w:rPr>
         <w:t xml:space="preserve"> </w:t>
       </w:r>
-    </w:p>
-    <w:p>
-      <w:pPr>
-        <w:pStyle w:val="HiGBrdtext"/>
-        <w:keepNext/>
-      </w:pPr>
       <w:r>
         <w:drawing>
-          <wp:inline distT="0" distB="0" distL="0" distR="0" wp14:anchorId="55B01851" wp14:editId="48129EFD">
-            <wp:extent cx="5039360" cy="1612265"/>
-            <wp:effectExtent l="0" t="0" r="8890" b="6985"/>
-            <wp:docPr id="1954384995" name="Picture 1" descr="A screen shot of a computer code&#10;&#10;Description automatically generated"/>
+          <wp:inline distT="0" distB="0" distL="0" distR="0" wp14:anchorId="0211039B" wp14:editId="3144F212">
+            <wp:extent cx="5039360" cy="3082290"/>
+            <wp:effectExtent l="0" t="0" r="8890" b="3810"/>
+            <wp:docPr id="202996602" name="Picture 1" descr="A screen shot of a computer code&#10;&#10;Description automatically generated"/>
             <wp:cNvGraphicFramePr>
               <a:graphicFrameLocks xmlns:a="http://schemas.openxmlformats.org/drawingml/2006/main" noChangeAspect="1"/>
             </wp:cNvGraphicFramePr>
@@ -1762,7 +1238,7 @@
               <a:graphicData uri="http://schemas.openxmlformats.org/drawingml/2006/picture">
                 <pic:pic xmlns:pic="http://schemas.openxmlformats.org/drawingml/2006/picture">
                   <pic:nvPicPr>
-                    <pic:cNvPr id="1954384995" name="Picture 1" descr="A screen shot of a computer code&#10;&#10;Description automatically generated"/>
+                    <pic:cNvPr id="202996602" name="Picture 1" descr="A screen shot of a computer code&#10;&#10;Description automatically generated"/>
                     <pic:cNvPicPr/>
                   </pic:nvPicPr>
                   <pic:blipFill>
@@ -1774,7 +1250,7 @@
                   <pic:spPr>
                     <a:xfrm>
                       <a:off x="0" y="0"/>
-                      <a:ext cx="5039360" cy="1612265"/>
+                      <a:ext cx="5039360" cy="3082290"/>
                     </a:xfrm>
                     <a:prstGeom prst="rect">
                       <a:avLst/>
@@ -1795,49 +1271,44 @@
       <w:r>
         <w:t xml:space="preserve">Figur </w:t>
       </w:r>
-      <w:fldSimple w:instr=" SEQ Figur \* ARABIC ">
-        <w:r>
-          <w:rPr>
-            <w:noProof/>
-          </w:rPr>
-          <w:t>3</w:t>
-        </w:r>
-      </w:fldSimple>
-      <w:r>
-        <w:t xml:space="preserve">, </w:t>
+      <w:r>
+        <w:fldChar w:fldCharType="begin"/>
+      </w:r>
+      <w:r>
+        <w:instrText xml:space="preserve"> SEQ Figur \* ARABIC </w:instrText>
+      </w:r>
+      <w:r>
+        <w:fldChar w:fldCharType="separate"/>
+      </w:r>
+      <w:r>
+        <w:rPr>
+          <w:noProof/>
+        </w:rPr>
+        <w:t>3</w:t>
+      </w:r>
+      <w:r>
+        <w:fldChar w:fldCharType="end"/>
+      </w:r>
+      <w:r>
+        <w:t xml:space="preserve">,HTML </w:t>
       </w:r>
       <w:proofErr w:type="spellStart"/>
       <w:r>
-        <w:t>CompositeDocumentComponent</w:t>
+        <w:t>builder</w:t>
       </w:r>
       <w:proofErr w:type="spellEnd"/>
     </w:p>
     <w:p>
-      <w:pPr>
-        <w:pStyle w:val="HiGRubrik2"/>
-      </w:pPr>
-      <w:bookmarkStart w:id="6" w:name="_Toc158557355"/>
+      <w:r>
+        <w:t xml:space="preserve">För att förbättra systemets flexibilitet och underlätta </w:t>
+      </w:r>
       <w:proofErr w:type="spellStart"/>
       <w:r>
-        <w:t>Iterator</w:t>
-      </w:r>
-      <w:bookmarkEnd w:id="6"/>
+        <w:t>tilllägg</w:t>
+      </w:r>
       <w:proofErr w:type="spellEnd"/>
-    </w:p>
-    <w:p>
-      <w:pPr>
-        <w:pStyle w:val="HiGBrdtext"/>
-      </w:pPr>
-      <w:r>
-        <w:t xml:space="preserve">Implementationen av </w:t>
-      </w:r>
-      <w:proofErr w:type="spellStart"/>
-      <w:r>
-        <w:t>Iterator</w:t>
-      </w:r>
-      <w:proofErr w:type="spellEnd"/>
-      <w:r>
-        <w:t xml:space="preserve">-mönstret användes för att sekventiellt gå igenom och hantera de olika komponenterna i dokumenten. Genom </w:t>
+      <w:r>
+        <w:t xml:space="preserve"> av nya komponenttyper har </w:t>
       </w:r>
       <w:proofErr w:type="spellStart"/>
       <w:r>
@@ -1845,82 +1316,11 @@
           <w:i/>
           <w:iCs/>
         </w:rPr>
-        <w:t>CompositeDocumentComponentIterator</w:t>
+        <w:t>addComponent</w:t>
       </w:r>
       <w:proofErr w:type="spellEnd"/>
       <w:r>
-        <w:t xml:space="preserve"> tillhandahålls en standardiserad metod för att iterera över sammansatta och enkla komponenter inom </w:t>
-      </w:r>
-      <w:proofErr w:type="spellStart"/>
-      <w:r>
-        <w:rPr>
-          <w:i/>
-          <w:iCs/>
-        </w:rPr>
-        <w:t>CompositeDocumentComponent</w:t>
-      </w:r>
-      <w:proofErr w:type="spellEnd"/>
-      <w:r>
-        <w:t>, vilket omfattar både dokument och deras inre element som tabeller, textblock och datumkomponenter.</w:t>
-      </w:r>
-    </w:p>
-    <w:p>
-      <w:pPr>
-        <w:pStyle w:val="HiGBrdtext"/>
-      </w:pPr>
-      <w:proofErr w:type="spellStart"/>
-      <w:r>
-        <w:t>Iteratorn</w:t>
-      </w:r>
-      <w:proofErr w:type="spellEnd"/>
-      <w:r>
-        <w:t xml:space="preserve"> möjliggör enkel navigering genom komponenterna utan att avslöja den underliggande representationen av sammansättningen, vilket håller åtkomstmetoden konsistent och abstraherad från de specifika detaljerna i dokumentstrukturen. Detta förenklar operationer såsom utskrift,</w:t>
-      </w:r>
-      <w:r>
-        <w:t xml:space="preserve"> </w:t>
-      </w:r>
-      <w:r>
-        <w:t xml:space="preserve">modifiering och analys av </w:t>
-      </w:r>
-      <w:r>
-        <w:t>dokumentinnehålle</w:t>
-      </w:r>
-      <w:r>
-        <w:t>t</w:t>
-      </w:r>
-      <w:r>
-        <w:t xml:space="preserve">, samtidigt som de upprätthåller principen om inkapsling. </w:t>
-      </w:r>
-    </w:p>
-    <w:p>
-      <w:pPr>
-        <w:pStyle w:val="HiGRubrik2"/>
-      </w:pPr>
-      <w:bookmarkStart w:id="7" w:name="_Toc158557356"/>
-      <w:proofErr w:type="spellStart"/>
-      <w:r>
-        <w:t>Facade</w:t>
-      </w:r>
-      <w:bookmarkEnd w:id="7"/>
-      <w:proofErr w:type="spellEnd"/>
-      <w:r>
-        <w:t xml:space="preserve"> </w:t>
-      </w:r>
-    </w:p>
-    <w:p>
-      <w:pPr>
-        <w:pStyle w:val="HiGBrdtext"/>
-      </w:pPr>
-      <w:r>
-        <w:t xml:space="preserve">Genom att implementera </w:t>
-      </w:r>
-      <w:proofErr w:type="spellStart"/>
-      <w:r>
-        <w:t>Facade</w:t>
-      </w:r>
-      <w:proofErr w:type="spellEnd"/>
-      <w:r>
-        <w:t xml:space="preserve">-mönstret i systemet har en förenklad interaktion mellan klientkod och systemets underliggande komplexitet gjorts. </w:t>
+        <w:t xml:space="preserve"> metoden i </w:t>
       </w:r>
       <w:proofErr w:type="spellStart"/>
       <w:r>
@@ -1932,24 +1332,63 @@
       </w:r>
       <w:proofErr w:type="spellEnd"/>
       <w:r>
-        <w:t xml:space="preserve"> agerar som ett högnivågränssnitt som erbjuder enklare och mer lättförståeliga metoder för att skapa dokument, lägga till och modifiera komponenter samt hantera specifika funktioner som datumändringar</w:t>
-      </w:r>
-      <w:r>
-        <w:t>, se Figur 4.</w:t>
+        <w:t xml:space="preserve"> gjorts mer generisk. </w:t>
+      </w:r>
+      <w:proofErr w:type="gramStart"/>
+      <w:r>
+        <w:t>Detta metod</w:t>
+      </w:r>
+      <w:proofErr w:type="gramEnd"/>
+      <w:r>
+        <w:t xml:space="preserve"> använder nu en fabrik som skapar komponenter baserat på en tippindikator och argument som tillhandahålls dynamiskt. Genom att separera komponentens skapande från dess användning, kan system lätt utvidgas med nya komponenter utan att behöva ändra i den centrala logiken. </w:t>
       </w:r>
     </w:p>
     <w:p>
       <w:pPr>
+        <w:pStyle w:val="HiGRubrik1"/>
+      </w:pPr>
+      <w:bookmarkStart w:id="3" w:name="_Toc471856522"/>
+      <w:bookmarkStart w:id="4" w:name="_Toc159438053"/>
+      <w:r>
+        <w:lastRenderedPageBreak/>
+        <w:t>R</w:t>
+      </w:r>
+      <w:r>
+        <w:t>esult</w:t>
+      </w:r>
+      <w:bookmarkEnd w:id="3"/>
+      <w:r>
+        <w:t>at</w:t>
+      </w:r>
+      <w:bookmarkEnd w:id="4"/>
+    </w:p>
+    <w:p>
+      <w:pPr>
+        <w:pStyle w:val="HiGBrdtext"/>
+      </w:pPr>
+    </w:p>
+    <w:p>
+      <w:r>
+        <w:t xml:space="preserve">Vid körning av figur 4, får vi texten vi ser i figur 5. Detta visar då att funktionen som tar bort senaste handlingen från användaren fungerar. </w:t>
+      </w:r>
+    </w:p>
+    <w:p>
+      <w:pPr>
+        <w:pStyle w:val="HiGBrdtext"/>
+      </w:pPr>
+    </w:p>
+    <w:p>
+      <w:pPr>
         <w:pStyle w:val="HiGBrdtext"/>
         <w:keepNext/>
-      </w:pPr>
-      <w:r>
-        <w:lastRenderedPageBreak/>
+        <w:jc w:val="center"/>
+      </w:pPr>
+      <w:r>
         <w:drawing>
-          <wp:inline distT="0" distB="0" distL="0" distR="0" wp14:anchorId="64146FD2" wp14:editId="261A7D9E">
-            <wp:extent cx="5039360" cy="2082165"/>
-            <wp:effectExtent l="0" t="0" r="8890" b="0"/>
-            <wp:docPr id="1999183752" name="Picture 1" descr="A computer screen with colorful text&#10;&#10;Description automatically generated"/>
+          <wp:inline distT="0" distB="0" distL="0" distR="0" wp14:anchorId="15DEF35F" wp14:editId="63D324B7">
+            <wp:extent cx="5039360" cy="1421130"/>
+            <wp:effectExtent l="0" t="0" r="8890" b="7620"/>
+            <wp:docPr id="935225641" name="Picture 1" descr="A screen shot of a computer code&#10;&#10;Description automatically generated"/>
             <wp:cNvGraphicFramePr>
               <a:graphicFrameLocks xmlns:a="http://schemas.openxmlformats.org/drawingml/2006/main" noChangeAspect="1"/>
             </wp:cNvGraphicFramePr>
@@ -1957,7 +1396,7 @@
               <a:graphicData uri="http://schemas.openxmlformats.org/drawingml/2006/picture">
                 <pic:pic xmlns:pic="http://schemas.openxmlformats.org/drawingml/2006/picture">
                   <pic:nvPicPr>
-                    <pic:cNvPr id="1999183752" name="Picture 1" descr="A computer screen with colorful text&#10;&#10;Description automatically generated"/>
+                    <pic:cNvPr id="935225641" name="Picture 1" descr="A screen shot of a computer code&#10;&#10;Description automatically generated"/>
                     <pic:cNvPicPr/>
                   </pic:nvPicPr>
                   <pic:blipFill>
@@ -1969,7 +1408,7 @@
                   <pic:spPr>
                     <a:xfrm>
                       <a:off x="0" y="0"/>
-                      <a:ext cx="5039360" cy="2082165"/>
+                      <a:ext cx="5039360" cy="1421130"/>
                     </a:xfrm>
                     <a:prstGeom prst="rect">
                       <a:avLst/>
@@ -1990,137 +1429,52 @@
       <w:r>
         <w:t xml:space="preserve">Figur </w:t>
       </w:r>
-      <w:fldSimple w:instr=" SEQ Figur \* ARABIC ">
-        <w:r>
-          <w:rPr>
-            <w:noProof/>
-          </w:rPr>
-          <w:t>4</w:t>
-        </w:r>
-      </w:fldSimple>
+      <w:r>
+        <w:fldChar w:fldCharType="begin"/>
+      </w:r>
+      <w:r>
+        <w:instrText xml:space="preserve"> SEQ Figur \* ARABIC </w:instrText>
+      </w:r>
+      <w:r>
+        <w:fldChar w:fldCharType="separate"/>
+      </w:r>
+      <w:r>
+        <w:rPr>
+          <w:noProof/>
+        </w:rPr>
+        <w:t>4</w:t>
+      </w:r>
+      <w:r>
+        <w:fldChar w:fldCharType="end"/>
+      </w:r>
       <w:r>
         <w:t xml:space="preserve">, </w:t>
       </w:r>
       <w:proofErr w:type="spellStart"/>
       <w:r>
-        <w:t>ConcreteDocumentFactory</w:t>
+        <w:t>main</w:t>
       </w:r>
       <w:proofErr w:type="spellEnd"/>
+      <w:r>
+        <w:t xml:space="preserve"> körning</w:t>
+      </w:r>
     </w:p>
     <w:p>
       <w:pPr>
-        <w:pStyle w:val="HiGBrdtext"/>
-      </w:pPr>
-    </w:p>
-    <w:p>
-      <w:pPr>
-        <w:pStyle w:val="HiGBrdtext"/>
-      </w:pPr>
-    </w:p>
-    <w:p>
-      <w:pPr>
-        <w:pStyle w:val="HiGRubrik1"/>
-      </w:pPr>
-      <w:bookmarkStart w:id="8" w:name="_Toc471856522"/>
-      <w:bookmarkStart w:id="9" w:name="_Toc158557357"/>
-      <w:r>
-        <w:lastRenderedPageBreak/>
-        <w:t>R</w:t>
-      </w:r>
-      <w:r>
-        <w:t>esult</w:t>
-      </w:r>
-      <w:bookmarkEnd w:id="8"/>
-      <w:r>
-        <w:t>at</w:t>
-      </w:r>
-      <w:bookmarkEnd w:id="9"/>
-    </w:p>
-    <w:p>
-      <w:pPr>
-        <w:pStyle w:val="HiGBrdtext"/>
         <w:keepNext/>
-      </w:pPr>
-      <w:r>
-        <w:t xml:space="preserve">Slutprodukten blev ett fungerade dokumenthanteringssystem vilken kan användas för att skapa dokument med tillhörande komponenter, </w:t>
-      </w:r>
-      <w:r>
-        <w:t xml:space="preserve">det går att skapade de olika typerna av dokument, </w:t>
-      </w:r>
-      <w:proofErr w:type="spellStart"/>
+        <w:jc w:val="center"/>
+      </w:pPr>
       <w:r>
         <w:rPr>
-          <w:i/>
-          <w:iCs/>
+          <w:rFonts w:ascii="Perpetua" w:hAnsi="Perpetua"/>
+          <w:sz w:val="26"/>
+          <w:szCs w:val="26"/>
         </w:rPr>
-        <w:t>exam</w:t>
-      </w:r>
-      <w:r>
-        <w:rPr>
-          <w:i/>
-          <w:iCs/>
-        </w:rPr>
-        <w:t>Document</w:t>
-      </w:r>
-      <w:proofErr w:type="spellEnd"/>
-      <w:r>
-        <w:t>,</w:t>
-      </w:r>
-      <w:r>
-        <w:t xml:space="preserve"> </w:t>
-      </w:r>
-      <w:proofErr w:type="spellStart"/>
-      <w:r>
-        <w:rPr>
-          <w:i/>
-          <w:iCs/>
-        </w:rPr>
-        <w:t>letter</w:t>
-      </w:r>
-      <w:r>
-        <w:rPr>
-          <w:i/>
-          <w:iCs/>
-        </w:rPr>
-        <w:t>Document</w:t>
-      </w:r>
-      <w:proofErr w:type="spellEnd"/>
-      <w:r>
-        <w:t xml:space="preserve"> och </w:t>
-      </w:r>
-      <w:proofErr w:type="spellStart"/>
-      <w:r>
-        <w:rPr>
-          <w:i/>
-          <w:iCs/>
-        </w:rPr>
-        <w:t>academicCalendarDocument</w:t>
-      </w:r>
-      <w:proofErr w:type="spellEnd"/>
-      <w:r>
-        <w:t xml:space="preserve"> samt lägga till eller ta bort de olika typerna av komponenter som finns tillgängliga</w:t>
-      </w:r>
-      <w:r>
-        <w:t>, se Figur 5 och 6</w:t>
-      </w:r>
-      <w:r>
-        <w:t xml:space="preserve"> som visar en testkörning med en dokumenttyp samt ändring av datum för de</w:t>
-      </w:r>
-      <w:r>
-        <w:t>tta dokument.</w:t>
-      </w:r>
-    </w:p>
-    <w:p>
-      <w:pPr>
-        <w:pStyle w:val="HiGBrdtext"/>
-        <w:keepNext/>
-      </w:pPr>
-      <w:r>
         <w:drawing>
-          <wp:inline distT="0" distB="0" distL="0" distR="0" wp14:anchorId="0598619D" wp14:editId="4F1744C1">
-            <wp:extent cx="5039360" cy="1361440"/>
-            <wp:effectExtent l="0" t="0" r="8890" b="0"/>
-            <wp:docPr id="1268716295" name="Picture 1" descr="A screen shot of a computer code&#10;&#10;Description automatically generated"/>
+          <wp:inline distT="0" distB="0" distL="0" distR="0" wp14:anchorId="0719D271" wp14:editId="04AAE0EB">
+            <wp:extent cx="4448796" cy="514422"/>
+            <wp:effectExtent l="0" t="0" r="0" b="0"/>
+            <wp:docPr id="1022073662" name="Picture 1" descr="A black background with white text&#10;&#10;Description automatically generated"/>
             <wp:cNvGraphicFramePr>
               <a:graphicFrameLocks xmlns:a="http://schemas.openxmlformats.org/drawingml/2006/main" noChangeAspect="1"/>
             </wp:cNvGraphicFramePr>
@@ -2128,7 +1482,7 @@
               <a:graphicData uri="http://schemas.openxmlformats.org/drawingml/2006/picture">
                 <pic:pic xmlns:pic="http://schemas.openxmlformats.org/drawingml/2006/picture">
                   <pic:nvPicPr>
-                    <pic:cNvPr id="1268716295" name="Picture 1" descr="A screen shot of a computer code&#10;&#10;Description automatically generated"/>
+                    <pic:cNvPr id="1022073662" name="Picture 1" descr="A black background with white text&#10;&#10;Description automatically generated"/>
                     <pic:cNvPicPr/>
                   </pic:nvPicPr>
                   <pic:blipFill>
@@ -2140,7 +1494,7 @@
                   <pic:spPr>
                     <a:xfrm>
                       <a:off x="0" y="0"/>
-                      <a:ext cx="5039360" cy="1361440"/>
+                      <a:ext cx="4448796" cy="514422"/>
                     </a:xfrm>
                     <a:prstGeom prst="rect">
                       <a:avLst/>
@@ -2156,35 +1510,85 @@
     <w:p>
       <w:pPr>
         <w:pStyle w:val="Caption"/>
-        <w:jc w:val="center"/>
       </w:pPr>
       <w:r>
         <w:t xml:space="preserve">Figur </w:t>
       </w:r>
-      <w:fldSimple w:instr=" SEQ Figur \* ARABIC ">
-        <w:r>
-          <w:rPr>
-            <w:noProof/>
-          </w:rPr>
-          <w:t>5</w:t>
-        </w:r>
-      </w:fldSimple>
-      <w:r>
-        <w:t>,Testkörning</w:t>
+      <w:r>
+        <w:fldChar w:fldCharType="begin"/>
+      </w:r>
+      <w:r>
+        <w:instrText xml:space="preserve"> SEQ Figur \* ARABIC </w:instrText>
+      </w:r>
+      <w:r>
+        <w:fldChar w:fldCharType="separate"/>
+      </w:r>
+      <w:r>
+        <w:rPr>
+          <w:noProof/>
+        </w:rPr>
+        <w:t>5</w:t>
+      </w:r>
+      <w:r>
+        <w:fldChar w:fldCharType="end"/>
+      </w:r>
+      <w:r>
+        <w:t xml:space="preserve">, </w:t>
+      </w:r>
+      <w:proofErr w:type="gramStart"/>
+      <w:r>
+        <w:t>resultat körning</w:t>
+      </w:r>
+      <w:proofErr w:type="gramEnd"/>
+      <w:r>
+        <w:t xml:space="preserve"> figur 4</w:t>
       </w:r>
     </w:p>
-    <w:p/>
     <w:p>
       <w:pPr>
         <w:keepNext/>
-        <w:jc w:val="center"/>
-      </w:pPr>
+        <w:rPr>
+          <w:noProof/>
+        </w:rPr>
+      </w:pPr>
+      <w:r>
+        <w:t xml:space="preserve">Om vi därefter ångrar oss och vill återgå till de vi hade innan ändringar kan vi använda oss av </w:t>
+      </w:r>
+      <w:proofErr w:type="spellStart"/>
+      <w:r>
+        <w:rPr>
+          <w:i/>
+          <w:iCs/>
+        </w:rPr>
+        <w:t>redoLastAction</w:t>
+      </w:r>
+      <w:proofErr w:type="spellEnd"/>
+      <w:r>
+        <w:t xml:space="preserve"> funktionen, som då återställer dokumenttypen Table till som den var innan, se figur 6 och 7.</w:t>
+      </w:r>
+      <w:r>
+        <w:rPr>
+          <w:noProof/>
+        </w:rPr>
+        <w:t xml:space="preserve"> </w:t>
+      </w:r>
+    </w:p>
+    <w:p>
+      <w:pPr>
+        <w:keepNext/>
+      </w:pPr>
+      <w:r>
+        <w:rPr>
+          <w:noProof/>
+        </w:rPr>
+        <w:t xml:space="preserve">Det vi mer kan se på dessa är också att command som går igenom edit också fungerar då vi ändrat på paragrafen. </w:t>
+      </w:r>
       <w:r>
         <w:drawing>
-          <wp:inline distT="0" distB="0" distL="0" distR="0" wp14:anchorId="44E47950" wp14:editId="0C0ED32C">
-            <wp:extent cx="2953162" cy="1705213"/>
-            <wp:effectExtent l="0" t="0" r="0" b="9525"/>
-            <wp:docPr id="659984144" name="Picture 1" descr="A computer screen shot of a black screen&#10;&#10;Description automatically generated"/>
+          <wp:inline distT="0" distB="0" distL="0" distR="0" wp14:anchorId="14D589FC" wp14:editId="7F5D6C91">
+            <wp:extent cx="5039360" cy="1760855"/>
+            <wp:effectExtent l="0" t="0" r="8890" b="0"/>
+            <wp:docPr id="826844417" name="Picture 1" descr="A screen shot of text&#10;&#10;Description automatically generated"/>
             <wp:cNvGraphicFramePr>
               <a:graphicFrameLocks xmlns:a="http://schemas.openxmlformats.org/drawingml/2006/main" noChangeAspect="1"/>
             </wp:cNvGraphicFramePr>
@@ -2192,7 +1596,7 @@
               <a:graphicData uri="http://schemas.openxmlformats.org/drawingml/2006/picture">
                 <pic:pic xmlns:pic="http://schemas.openxmlformats.org/drawingml/2006/picture">
                   <pic:nvPicPr>
-                    <pic:cNvPr id="659984144" name="Picture 1" descr="A computer screen shot of a black screen&#10;&#10;Description automatically generated"/>
+                    <pic:cNvPr id="826844417" name="Picture 1" descr="A screen shot of text&#10;&#10;Description automatically generated"/>
                     <pic:cNvPicPr/>
                   </pic:nvPicPr>
                   <pic:blipFill>
@@ -2204,7 +1608,7 @@
                   <pic:spPr>
                     <a:xfrm>
                       <a:off x="0" y="0"/>
-                      <a:ext cx="2953162" cy="1705213"/>
+                      <a:ext cx="5039360" cy="1760855"/>
                     </a:xfrm>
                     <a:prstGeom prst="rect">
                       <a:avLst/>
@@ -2225,103 +1629,54 @@
       <w:r>
         <w:t xml:space="preserve">Figur </w:t>
       </w:r>
-      <w:fldSimple w:instr=" SEQ Figur \* ARABIC ">
-        <w:r>
-          <w:rPr>
-            <w:noProof/>
-          </w:rPr>
-          <w:t>6</w:t>
-        </w:r>
-      </w:fldSimple>
-      <w:r>
-        <w:t>,Testkörning resultat</w:t>
-      </w:r>
+      <w:r>
+        <w:fldChar w:fldCharType="begin"/>
+      </w:r>
+      <w:r>
+        <w:instrText xml:space="preserve"> SEQ Figur \* ARABIC </w:instrText>
+      </w:r>
+      <w:r>
+        <w:fldChar w:fldCharType="separate"/>
+      </w:r>
+      <w:r>
+        <w:rPr>
+          <w:noProof/>
+        </w:rPr>
+        <w:t>6</w:t>
+      </w:r>
+      <w:r>
+        <w:fldChar w:fldCharType="end"/>
+      </w:r>
+      <w:r>
+        <w:t xml:space="preserve">,Main klass för </w:t>
+      </w:r>
+      <w:proofErr w:type="spellStart"/>
+      <w:r>
+        <w:t>undo</w:t>
+      </w:r>
+      <w:proofErr w:type="spellEnd"/>
+      <w:r>
+        <w:t xml:space="preserve"> och </w:t>
+      </w:r>
+      <w:proofErr w:type="spellStart"/>
+      <w:r>
+        <w:t>edit</w:t>
+      </w:r>
+      <w:proofErr w:type="spellEnd"/>
     </w:p>
+    <w:p/>
     <w:p>
-      <w:r>
-        <w:t xml:space="preserve">Det går också att lägga till matriser och tabeller för dokument och går givetvis att antingen ta bort med hjälp av </w:t>
-      </w:r>
-      <w:proofErr w:type="gramStart"/>
-      <w:r>
-        <w:t>ett id</w:t>
-      </w:r>
-      <w:proofErr w:type="gramEnd"/>
-      <w:r>
-        <w:t xml:space="preserve"> för att identifiera valda tabellen, utöver detta går också dom andra </w:t>
-      </w:r>
-      <w:r>
-        <w:t>komponenterna (</w:t>
-      </w:r>
-      <w:proofErr w:type="spellStart"/>
-      <w:r>
-        <w:rPr>
-          <w:i/>
-          <w:iCs/>
-        </w:rPr>
-        <w:t>Title</w:t>
-      </w:r>
-      <w:proofErr w:type="spellEnd"/>
-      <w:r>
-        <w:t>,</w:t>
-      </w:r>
-      <w:r>
-        <w:t xml:space="preserve"> </w:t>
-      </w:r>
-      <w:proofErr w:type="spellStart"/>
-      <w:r>
-        <w:rPr>
-          <w:i/>
-          <w:iCs/>
-        </w:rPr>
-        <w:t>P</w:t>
-      </w:r>
-      <w:r>
-        <w:rPr>
-          <w:i/>
-          <w:iCs/>
-        </w:rPr>
-        <w:t>aragraph</w:t>
-      </w:r>
-      <w:proofErr w:type="spellEnd"/>
-      <w:r>
-        <w:t xml:space="preserve"> och </w:t>
-      </w:r>
-      <w:proofErr w:type="spellStart"/>
-      <w:r>
-        <w:rPr>
-          <w:i/>
-          <w:iCs/>
-        </w:rPr>
-        <w:t>A</w:t>
-      </w:r>
-      <w:r>
-        <w:rPr>
-          <w:i/>
-          <w:iCs/>
-        </w:rPr>
-        <w:t>uthor</w:t>
-      </w:r>
-      <w:proofErr w:type="spellEnd"/>
-      <w:r>
-        <w:t>) också att ta bort med hjälp av att man skriver in den text som komponenten består av</w:t>
-      </w:r>
-      <w:r>
-        <w:t>, se figur 7.</w:t>
-      </w:r>
-      <w:r>
-        <w:t xml:space="preserve"> </w:t>
-      </w:r>
-    </w:p>
-    <w:p>
       <w:pPr>
         <w:keepNext/>
-      </w:pPr>
-      <w:r>
+        <w:jc w:val="center"/>
+      </w:pPr>
+      <w:r>
+        <w:lastRenderedPageBreak/>
         <w:drawing>
-          <wp:inline distT="0" distB="0" distL="0" distR="0" wp14:anchorId="30B6D329" wp14:editId="405F0256">
-            <wp:extent cx="5039360" cy="1198880"/>
-            <wp:effectExtent l="0" t="0" r="8890" b="1270"/>
-            <wp:docPr id="623620610" name="Picture 1" descr="A computer screen shot of a black screen&#10;&#10;Description automatically generated"/>
+          <wp:inline distT="0" distB="0" distL="0" distR="0" wp14:anchorId="7A3C83E6" wp14:editId="7E9CF4FA">
+            <wp:extent cx="3486637" cy="1790950"/>
+            <wp:effectExtent l="0" t="0" r="0" b="0"/>
+            <wp:docPr id="983179279" name="Picture 1" descr="A screen shot of a computer&#10;&#10;Description automatically generated"/>
             <wp:cNvGraphicFramePr>
               <a:graphicFrameLocks xmlns:a="http://schemas.openxmlformats.org/drawingml/2006/main" noChangeAspect="1"/>
             </wp:cNvGraphicFramePr>
@@ -2329,7 +1684,7 @@
               <a:graphicData uri="http://schemas.openxmlformats.org/drawingml/2006/picture">
                 <pic:pic xmlns:pic="http://schemas.openxmlformats.org/drawingml/2006/picture">
                   <pic:nvPicPr>
-                    <pic:cNvPr id="623620610" name="Picture 1" descr="A computer screen shot of a black screen&#10;&#10;Description automatically generated"/>
+                    <pic:cNvPr id="983179279" name="Picture 1" descr="A screen shot of a computer&#10;&#10;Description automatically generated"/>
                     <pic:cNvPicPr/>
                   </pic:nvPicPr>
                   <pic:blipFill>
@@ -2341,7 +1696,7 @@
                   <pic:spPr>
                     <a:xfrm>
                       <a:off x="0" y="0"/>
-                      <a:ext cx="5039360" cy="1198880"/>
+                      <a:ext cx="3486637" cy="1790950"/>
                     </a:xfrm>
                     <a:prstGeom prst="rect">
                       <a:avLst/>
@@ -2362,279 +1717,86 @@
       <w:r>
         <w:t xml:space="preserve">Figur </w:t>
       </w:r>
-      <w:fldSimple w:instr=" SEQ Figur \* ARABIC ">
-        <w:r>
-          <w:rPr>
-            <w:noProof/>
-          </w:rPr>
-          <w:t>7</w:t>
-        </w:r>
-      </w:fldSimple>
-      <w:r>
-        <w:t>, borttagning av textkomponent</w:t>
+      <w:r>
+        <w:fldChar w:fldCharType="begin"/>
+      </w:r>
+      <w:r>
+        <w:instrText xml:space="preserve"> SEQ Figur \* ARABIC </w:instrText>
+      </w:r>
+      <w:r>
+        <w:fldChar w:fldCharType="separate"/>
+      </w:r>
+      <w:r>
+        <w:rPr>
+          <w:noProof/>
+        </w:rPr>
+        <w:t>7</w:t>
+      </w:r>
+      <w:r>
+        <w:fldChar w:fldCharType="end"/>
+      </w:r>
+      <w:r>
+        <w:t>,Resultat körning figur 6</w:t>
+      </w:r>
+    </w:p>
+    <w:p>
+      <w:r>
+        <w:t xml:space="preserve">För att översätta detta till </w:t>
+      </w:r>
+      <w:proofErr w:type="spellStart"/>
+      <w:r>
+        <w:t>Markdown</w:t>
+      </w:r>
+      <w:proofErr w:type="spellEnd"/>
+      <w:r>
+        <w:t xml:space="preserve"> alt HTML så behövs endast funktionen </w:t>
+      </w:r>
+      <w:proofErr w:type="spellStart"/>
+      <w:proofErr w:type="gramStart"/>
+      <w:r>
+        <w:t>facade.buildHtmlDocument</w:t>
+      </w:r>
+      <w:proofErr w:type="spellEnd"/>
+      <w:proofErr w:type="gramEnd"/>
+      <w:r>
+        <w:t xml:space="preserve"> alt </w:t>
+      </w:r>
+      <w:proofErr w:type="spellStart"/>
+      <w:r>
+        <w:t>buildMarkdownDocument</w:t>
+      </w:r>
+      <w:proofErr w:type="spellEnd"/>
+      <w:r>
+        <w:t xml:space="preserve"> anropas med det dokument man vill översätta. Se figur </w:t>
+      </w:r>
+      <w:r>
+        <w:t>8</w:t>
+      </w:r>
+      <w:r>
+        <w:t xml:space="preserve">, </w:t>
+      </w:r>
+      <w:r>
+        <w:t>9</w:t>
+      </w:r>
+      <w:r>
+        <w:t xml:space="preserve"> och 10</w:t>
+      </w:r>
+      <w:r>
+        <w:t xml:space="preserve">.  </w:t>
       </w:r>
     </w:p>
     <w:p/>
     <w:p>
       <w:pPr>
-        <w:pStyle w:val="HiGRubrik1"/>
-      </w:pPr>
-      <w:bookmarkStart w:id="10" w:name="_Toc471856525"/>
-      <w:bookmarkStart w:id="11" w:name="_Toc158557358"/>
-      <w:r>
-        <w:lastRenderedPageBreak/>
-        <w:t>Dis</w:t>
-      </w:r>
-      <w:r>
-        <w:t>k</w:t>
-      </w:r>
-      <w:r>
-        <w:t>ussion</w:t>
-      </w:r>
-      <w:bookmarkEnd w:id="10"/>
-      <w:bookmarkEnd w:id="11"/>
-    </w:p>
-    <w:p>
-      <w:pPr>
-        <w:tabs>
-          <w:tab w:val="left" w:pos="1134"/>
-          <w:tab w:val="left" w:pos="2552"/>
-          <w:tab w:val="left" w:pos="4253"/>
-          <w:tab w:val="left" w:pos="5954"/>
-          <w:tab w:val="left" w:pos="7655"/>
-          <w:tab w:val="right" w:pos="8930"/>
-        </w:tabs>
-      </w:pPr>
-      <w:r>
-        <w:t xml:space="preserve">Det som har varit svårt under utvecklingen av programmet är till största del hur </w:t>
-      </w:r>
-      <w:proofErr w:type="spellStart"/>
-      <w:r>
-        <w:t>Factory</w:t>
-      </w:r>
-      <w:proofErr w:type="spellEnd"/>
-      <w:r>
-        <w:t>-</w:t>
-      </w:r>
-      <w:r>
-        <w:t xml:space="preserve"> </w:t>
-      </w:r>
-      <w:r>
-        <w:t>och Composite-mönstren används tillsammans, jag har försökt att få det så bra som möjligt men det har fortfarande varit en utmaning att försöka förstå om det är korrekt implementerat då det är många klasser som ärver ifrån andra och implementerar andra, dvs att det kan bli lite rörigt.</w:t>
-      </w:r>
-    </w:p>
-    <w:p>
-      <w:pPr>
-        <w:tabs>
-          <w:tab w:val="left" w:pos="1134"/>
-          <w:tab w:val="left" w:pos="2552"/>
-          <w:tab w:val="left" w:pos="4253"/>
-          <w:tab w:val="left" w:pos="5954"/>
-          <w:tab w:val="left" w:pos="7655"/>
-          <w:tab w:val="right" w:pos="8930"/>
-        </w:tabs>
-      </w:pPr>
-      <w:r>
-        <w:t>Utöver detta så är det bara designval som gjort som kan ifråga ställas</w:t>
-      </w:r>
-      <w:r>
-        <w:t xml:space="preserve"> från min egna sida</w:t>
-      </w:r>
-      <w:r>
-        <w:t>, när valet att man måste skriva in texten för den komponenten man vill ta bort</w:t>
-      </w:r>
-      <w:r>
-        <w:t xml:space="preserve"> </w:t>
-      </w:r>
-      <w:proofErr w:type="gramStart"/>
-      <w:r>
-        <w:t xml:space="preserve">( </w:t>
-      </w:r>
-      <w:proofErr w:type="spellStart"/>
-      <w:r>
-        <w:rPr>
-          <w:i/>
-          <w:iCs/>
-        </w:rPr>
-        <w:t>Paragraph</w:t>
-      </w:r>
-      <w:proofErr w:type="spellEnd"/>
-      <w:proofErr w:type="gramEnd"/>
-      <w:r>
-        <w:t>,</w:t>
-      </w:r>
-      <w:r>
-        <w:t xml:space="preserve"> </w:t>
-      </w:r>
-      <w:proofErr w:type="spellStart"/>
-      <w:r>
-        <w:rPr>
-          <w:i/>
-          <w:iCs/>
-        </w:rPr>
-        <w:t>Title</w:t>
-      </w:r>
-      <w:proofErr w:type="spellEnd"/>
-      <w:r>
-        <w:t xml:space="preserve"> och </w:t>
-      </w:r>
-      <w:proofErr w:type="spellStart"/>
-      <w:r>
-        <w:rPr>
-          <w:i/>
-          <w:iCs/>
-        </w:rPr>
-        <w:t>Author</w:t>
-      </w:r>
-      <w:proofErr w:type="spellEnd"/>
-      <w:r>
-        <w:t xml:space="preserve">) kändes logisk för mig, jag jämförda med word och tänkte enligt följande spår: Om jag vill ta bort något ifrån det jag skriver nu så markerar jag all den text jag vill ta bort och klickar på backspace, vilket jag då försökt härma i min implementation. På liknande sätt har jag gjort med klasserna Matrix och Table fast jag lade till </w:t>
-      </w:r>
-      <w:r>
-        <w:t>en id</w:t>
-      </w:r>
-      <w:r>
-        <w:t xml:space="preserve"> </w:t>
-      </w:r>
-      <w:proofErr w:type="gramStart"/>
-      <w:r>
-        <w:t>istället</w:t>
-      </w:r>
-      <w:proofErr w:type="gramEnd"/>
-      <w:r>
-        <w:t xml:space="preserve">, samma tankesätt gjordes här, markerar du en tabell eller matris i </w:t>
-      </w:r>
-      <w:r>
-        <w:t>Word</w:t>
-      </w:r>
-      <w:r>
-        <w:t xml:space="preserve"> så har du själva id där och klickar därefter </w:t>
-      </w:r>
-      <w:proofErr w:type="spellStart"/>
-      <w:r>
-        <w:t>delete</w:t>
-      </w:r>
-      <w:proofErr w:type="spellEnd"/>
-      <w:r>
-        <w:t>/backspace för att ta bort allt, vilket då jag åter igen försökt härma.</w:t>
-      </w:r>
-    </w:p>
-    <w:p>
-      <w:pPr>
-        <w:tabs>
-          <w:tab w:val="left" w:pos="1134"/>
-          <w:tab w:val="left" w:pos="2552"/>
-          <w:tab w:val="left" w:pos="4253"/>
-          <w:tab w:val="left" w:pos="5954"/>
-          <w:tab w:val="left" w:pos="7655"/>
-          <w:tab w:val="right" w:pos="8930"/>
-        </w:tabs>
-      </w:pPr>
-      <w:r>
-        <w:t xml:space="preserve">Gällande implementationen av </w:t>
-      </w:r>
-      <w:proofErr w:type="spellStart"/>
-      <w:r>
-        <w:t>Facade</w:t>
-      </w:r>
-      <w:proofErr w:type="spellEnd"/>
-      <w:r>
-        <w:t xml:space="preserve"> och </w:t>
-      </w:r>
-      <w:proofErr w:type="spellStart"/>
-      <w:r>
-        <w:t>Iteratorn</w:t>
-      </w:r>
-      <w:proofErr w:type="spellEnd"/>
-      <w:r>
-        <w:t xml:space="preserve"> så var det betydligt mycket enklare än dom andra 2 då </w:t>
-      </w:r>
-      <w:proofErr w:type="spellStart"/>
-      <w:r>
-        <w:t>iteratorn</w:t>
-      </w:r>
-      <w:proofErr w:type="spellEnd"/>
-      <w:r>
-        <w:t xml:space="preserve"> består av 1 klass och ett interface och </w:t>
-      </w:r>
-      <w:proofErr w:type="spellStart"/>
-      <w:r>
-        <w:t>Facaden</w:t>
-      </w:r>
-      <w:proofErr w:type="spellEnd"/>
-      <w:r>
-        <w:t xml:space="preserve"> bara ses som en ”bro” mellan </w:t>
-      </w:r>
-      <w:r>
-        <w:t xml:space="preserve">min </w:t>
-      </w:r>
-      <w:r>
-        <w:t>egen</w:t>
-      </w:r>
-      <w:r>
-        <w:t xml:space="preserve"> mer komplexa kod.</w:t>
-      </w:r>
-    </w:p>
-    <w:p>
-      <w:pPr>
-        <w:tabs>
-          <w:tab w:val="left" w:pos="1134"/>
-          <w:tab w:val="left" w:pos="2552"/>
-          <w:tab w:val="left" w:pos="4253"/>
-          <w:tab w:val="left" w:pos="5954"/>
-          <w:tab w:val="left" w:pos="7655"/>
-          <w:tab w:val="right" w:pos="8930"/>
-        </w:tabs>
-      </w:pPr>
-      <w:r>
-        <w:t xml:space="preserve">En lösning jag är nöjd med är hur jag hanterar matriser och tabeller, jag använde mig av </w:t>
-      </w:r>
-      <w:proofErr w:type="spellStart"/>
-      <w:r>
-        <w:t>varargs</w:t>
-      </w:r>
-      <w:proofErr w:type="spellEnd"/>
-      <w:r>
-        <w:t xml:space="preserve"> string och </w:t>
-      </w:r>
-      <w:proofErr w:type="spellStart"/>
-      <w:r>
-        <w:t>int</w:t>
-      </w:r>
-      <w:proofErr w:type="spellEnd"/>
-      <w:r>
-        <w:t xml:space="preserve">, vilket möjliggör att tabellerna och matriserna kan ta flera </w:t>
-      </w:r>
-      <w:proofErr w:type="spellStart"/>
-      <w:r>
-        <w:t>inparametrar</w:t>
-      </w:r>
-      <w:proofErr w:type="spellEnd"/>
-      <w:r>
-        <w:t xml:space="preserve"> åt gången, inte riktigt något speciellt designmönster men en liten finurlig lösning som användes, se figur 8</w:t>
-      </w:r>
-      <w:r>
-        <w:t xml:space="preserve"> och 9.</w:t>
-      </w:r>
-    </w:p>
-    <w:p>
-      <w:pPr>
         <w:keepNext/>
-        <w:tabs>
-          <w:tab w:val="left" w:pos="1134"/>
-          <w:tab w:val="left" w:pos="2552"/>
-          <w:tab w:val="left" w:pos="4253"/>
-          <w:tab w:val="left" w:pos="5954"/>
-          <w:tab w:val="left" w:pos="7655"/>
-          <w:tab w:val="right" w:pos="8930"/>
-        </w:tabs>
+        <w:jc w:val="center"/>
       </w:pPr>
       <w:r>
         <w:drawing>
-          <wp:inline distT="0" distB="0" distL="0" distR="0" wp14:anchorId="40B498C7" wp14:editId="6B55E10F">
-            <wp:extent cx="4496427" cy="1505160"/>
-            <wp:effectExtent l="0" t="0" r="0" b="0"/>
-            <wp:docPr id="824552301" name="Picture 1" descr="A screen shot of a computer code&#10;&#10;Description automatically generated"/>
+          <wp:inline distT="0" distB="0" distL="0" distR="0" wp14:anchorId="65816D3B" wp14:editId="3A081CA5">
+            <wp:extent cx="5039360" cy="1040130"/>
+            <wp:effectExtent l="0" t="0" r="8890" b="7620"/>
+            <wp:docPr id="1923293129" name="Picture 1" descr="A screen shot of a computer code&#10;&#10;Description automatically generated"/>
             <wp:cNvGraphicFramePr>
               <a:graphicFrameLocks xmlns:a="http://schemas.openxmlformats.org/drawingml/2006/main" noChangeAspect="1"/>
             </wp:cNvGraphicFramePr>
@@ -2642,7 +1804,7 @@
               <a:graphicData uri="http://schemas.openxmlformats.org/drawingml/2006/picture">
                 <pic:pic xmlns:pic="http://schemas.openxmlformats.org/drawingml/2006/picture">
                   <pic:nvPicPr>
-                    <pic:cNvPr id="824552301" name="Picture 1" descr="A screen shot of a computer code&#10;&#10;Description automatically generated"/>
+                    <pic:cNvPr id="1923293129" name="Picture 1" descr="A screen shot of a computer code&#10;&#10;Description automatically generated"/>
                     <pic:cNvPicPr/>
                   </pic:nvPicPr>
                   <pic:blipFill>
@@ -2654,7 +1816,7 @@
                   <pic:spPr>
                     <a:xfrm>
                       <a:off x="0" y="0"/>
-                      <a:ext cx="4496427" cy="1505160"/>
+                      <a:ext cx="5039360" cy="1040130"/>
                     </a:xfrm>
                     <a:prstGeom prst="rect">
                       <a:avLst/>
@@ -2675,42 +1837,52 @@
       <w:r>
         <w:t xml:space="preserve">Figur </w:t>
       </w:r>
-      <w:fldSimple w:instr=" SEQ Figur \* ARABIC ">
-        <w:r>
-          <w:rPr>
-            <w:noProof/>
-          </w:rPr>
-          <w:t>8</w:t>
-        </w:r>
-      </w:fldSimple>
-      <w:r>
-        <w:t xml:space="preserve">,Table </w:t>
+      <w:r>
+        <w:fldChar w:fldCharType="begin"/>
+      </w:r>
+      <w:r>
+        <w:instrText xml:space="preserve"> SEQ Figur \* ARABIC </w:instrText>
+      </w:r>
+      <w:r>
+        <w:fldChar w:fldCharType="separate"/>
+      </w:r>
+      <w:r>
+        <w:rPr>
+          <w:noProof/>
+        </w:rPr>
+        <w:t>8</w:t>
+      </w:r>
+      <w:r>
+        <w:fldChar w:fldCharType="end"/>
+      </w:r>
+      <w:r>
+        <w:t xml:space="preserve">,Anrop till </w:t>
       </w:r>
       <w:proofErr w:type="spellStart"/>
       <w:r>
-        <w:t>varargs</w:t>
+        <w:t>facade</w:t>
+      </w:r>
+      <w:proofErr w:type="spellEnd"/>
+      <w:r>
+        <w:t xml:space="preserve"> </w:t>
+      </w:r>
+      <w:proofErr w:type="spellStart"/>
+      <w:r>
+        <w:t>buildfuntion</w:t>
       </w:r>
       <w:proofErr w:type="spellEnd"/>
     </w:p>
     <w:p>
       <w:pPr>
         <w:keepNext/>
-        <w:tabs>
-          <w:tab w:val="left" w:pos="1134"/>
-          <w:tab w:val="left" w:pos="2552"/>
-          <w:tab w:val="left" w:pos="4253"/>
-          <w:tab w:val="left" w:pos="5954"/>
-          <w:tab w:val="left" w:pos="7655"/>
-          <w:tab w:val="right" w:pos="8930"/>
-        </w:tabs>
-      </w:pPr>
-      <w:r>
-        <w:lastRenderedPageBreak/>
+        <w:jc w:val="center"/>
+      </w:pPr>
+      <w:r>
         <w:drawing>
-          <wp:inline distT="0" distB="0" distL="0" distR="0" wp14:anchorId="0E518603" wp14:editId="688EE9B1">
-            <wp:extent cx="4629796" cy="1543265"/>
-            <wp:effectExtent l="0" t="0" r="0" b="0"/>
-            <wp:docPr id="82471249" name="Picture 1" descr="A screen shot of a computer program&#10;&#10;Description automatically generated"/>
+          <wp:inline distT="0" distB="0" distL="0" distR="0" wp14:anchorId="144EC253" wp14:editId="74381BEC">
+            <wp:extent cx="3105583" cy="2429214"/>
+            <wp:effectExtent l="0" t="0" r="0" b="9525"/>
+            <wp:docPr id="308083195" name="Picture 1" descr="A computer screen shot of white text&#10;&#10;Description automatically generated"/>
             <wp:cNvGraphicFramePr>
               <a:graphicFrameLocks xmlns:a="http://schemas.openxmlformats.org/drawingml/2006/main" noChangeAspect="1"/>
             </wp:cNvGraphicFramePr>
@@ -2718,7 +1890,7 @@
               <a:graphicData uri="http://schemas.openxmlformats.org/drawingml/2006/picture">
                 <pic:pic xmlns:pic="http://schemas.openxmlformats.org/drawingml/2006/picture">
                   <pic:nvPicPr>
-                    <pic:cNvPr id="82471249" name="Picture 1" descr="A screen shot of a computer program&#10;&#10;Description automatically generated"/>
+                    <pic:cNvPr id="308083195" name="Picture 1" descr="A computer screen shot of white text&#10;&#10;Description automatically generated"/>
                     <pic:cNvPicPr/>
                   </pic:nvPicPr>
                   <pic:blipFill>
@@ -2730,7 +1902,7 @@
                   <pic:spPr>
                     <a:xfrm>
                       <a:off x="0" y="0"/>
-                      <a:ext cx="4629796" cy="1543265"/>
+                      <a:ext cx="3105583" cy="2429214"/>
                     </a:xfrm>
                     <a:prstGeom prst="rect">
                       <a:avLst/>
@@ -2751,26 +1923,243 @@
       <w:r>
         <w:t xml:space="preserve">Figur </w:t>
       </w:r>
-      <w:fldSimple w:instr=" SEQ Figur \* ARABIC ">
-        <w:r>
-          <w:rPr>
-            <w:noProof/>
-          </w:rPr>
-          <w:t>9</w:t>
-        </w:r>
-      </w:fldSimple>
-      <w:r>
-        <w:t xml:space="preserve">,Matrix </w:t>
+      <w:r>
+        <w:fldChar w:fldCharType="begin"/>
+      </w:r>
+      <w:r>
+        <w:instrText xml:space="preserve"> SEQ Figur \* ARABIC </w:instrText>
+      </w:r>
+      <w:r>
+        <w:fldChar w:fldCharType="separate"/>
+      </w:r>
+      <w:r>
+        <w:rPr>
+          <w:noProof/>
+        </w:rPr>
+        <w:t>9</w:t>
+      </w:r>
+      <w:r>
+        <w:fldChar w:fldCharType="end"/>
+      </w:r>
+      <w:r>
+        <w:t>,Resultat Html</w:t>
+      </w:r>
+    </w:p>
+    <w:p>
+      <w:pPr>
+        <w:keepNext/>
+        <w:jc w:val="center"/>
+      </w:pPr>
+      <w:r>
+        <w:lastRenderedPageBreak/>
+        <w:drawing>
+          <wp:inline distT="0" distB="0" distL="0" distR="0" wp14:anchorId="42BA7602" wp14:editId="064E088A">
+            <wp:extent cx="2781688" cy="2152950"/>
+            <wp:effectExtent l="0" t="0" r="0" b="0"/>
+            <wp:docPr id="1607687178" name="Picture 1" descr="A screenshot of a computer screen&#10;&#10;Description automatically generated"/>
+            <wp:cNvGraphicFramePr>
+              <a:graphicFrameLocks xmlns:a="http://schemas.openxmlformats.org/drawingml/2006/main" noChangeAspect="1"/>
+            </wp:cNvGraphicFramePr>
+            <a:graphic xmlns:a="http://schemas.openxmlformats.org/drawingml/2006/main">
+              <a:graphicData uri="http://schemas.openxmlformats.org/drawingml/2006/picture">
+                <pic:pic xmlns:pic="http://schemas.openxmlformats.org/drawingml/2006/picture">
+                  <pic:nvPicPr>
+                    <pic:cNvPr id="1607687178" name="Picture 1" descr="A screenshot of a computer screen&#10;&#10;Description automatically generated"/>
+                    <pic:cNvPicPr/>
+                  </pic:nvPicPr>
+                  <pic:blipFill>
+                    <a:blip r:embed="rId20"/>
+                    <a:stretch>
+                      <a:fillRect/>
+                    </a:stretch>
+                  </pic:blipFill>
+                  <pic:spPr>
+                    <a:xfrm>
+                      <a:off x="0" y="0"/>
+                      <a:ext cx="2781688" cy="2152950"/>
+                    </a:xfrm>
+                    <a:prstGeom prst="rect">
+                      <a:avLst/>
+                    </a:prstGeom>
+                  </pic:spPr>
+                </pic:pic>
+              </a:graphicData>
+            </a:graphic>
+          </wp:inline>
+        </w:drawing>
+      </w:r>
+    </w:p>
+    <w:p>
+      <w:pPr>
+        <w:pStyle w:val="Caption"/>
+        <w:jc w:val="center"/>
+      </w:pPr>
+      <w:r>
+        <w:t xml:space="preserve">Figur </w:t>
+      </w:r>
+      <w:r>
+        <w:fldChar w:fldCharType="begin"/>
+      </w:r>
+      <w:r>
+        <w:instrText xml:space="preserve"> SEQ Figur \* ARABIC </w:instrText>
+      </w:r>
+      <w:r>
+        <w:fldChar w:fldCharType="separate"/>
+      </w:r>
+      <w:r>
+        <w:rPr>
+          <w:noProof/>
+        </w:rPr>
+        <w:t>10</w:t>
+      </w:r>
+      <w:r>
+        <w:fldChar w:fldCharType="end"/>
+      </w:r>
+      <w:r>
+        <w:t xml:space="preserve">,Resultat </w:t>
       </w:r>
       <w:proofErr w:type="spellStart"/>
       <w:r>
-        <w:t>varargs</w:t>
+        <w:t>Markdown</w:t>
       </w:r>
       <w:proofErr w:type="spellEnd"/>
     </w:p>
+    <w:p>
+      <w:pPr>
+        <w:pStyle w:val="HiGRubrik1"/>
+      </w:pPr>
+      <w:bookmarkStart w:id="5" w:name="_Toc471856525"/>
+      <w:bookmarkStart w:id="6" w:name="_Toc159438054"/>
+      <w:r>
+        <w:lastRenderedPageBreak/>
+        <w:t>Dis</w:t>
+      </w:r>
+      <w:r>
+        <w:t>k</w:t>
+      </w:r>
+      <w:r>
+        <w:t>ussion</w:t>
+      </w:r>
+      <w:bookmarkEnd w:id="5"/>
+      <w:bookmarkEnd w:id="6"/>
+    </w:p>
+    <w:p>
+      <w:pPr>
+        <w:pStyle w:val="HiGBrdtext"/>
+      </w:pPr>
+      <w:r>
+        <w:t xml:space="preserve">Det har varit otroligt svårt att få allt att fungera, det känns inte riktigt som att det finns något rätt eller fel, som gör det mer utmanande att förstå om man gjort ett bra eller dåligt jobb. </w:t>
+      </w:r>
+      <w:r>
+        <w:br/>
+        <w:t xml:space="preserve">Jag har tagit ett par tillbaka blickar på miniprojekt 1 och gjort några ändringar och flyttat lite logik så det känns lite bättre. Jag försöker hålla mig till att var sak har </w:t>
+      </w:r>
+      <w:proofErr w:type="gramStart"/>
+      <w:r>
+        <w:t xml:space="preserve">sin </w:t>
+      </w:r>
+      <w:r>
+        <w:t>egen</w:t>
+      </w:r>
+      <w:r>
+        <w:t xml:space="preserve"> uppgift</w:t>
+      </w:r>
+      <w:proofErr w:type="gramEnd"/>
+      <w:r>
+        <w:t xml:space="preserve"> och har därav gjort fler </w:t>
+      </w:r>
+      <w:proofErr w:type="spellStart"/>
+      <w:r>
+        <w:t>factory</w:t>
+      </w:r>
+      <w:proofErr w:type="spellEnd"/>
+      <w:r>
+        <w:t xml:space="preserve"> metoder för att hålla ena till dokument och andra till komponenterna inuti dokumenten. </w:t>
+      </w:r>
+      <w:r>
+        <w:br/>
+      </w:r>
+      <w:proofErr w:type="spellStart"/>
+      <w:r>
+        <w:t>Command</w:t>
+      </w:r>
+      <w:proofErr w:type="spellEnd"/>
+      <w:r>
+        <w:t xml:space="preserve">-mönster i sig var nog det som var det svåraste att få till då det var svårt att få logiken att stämma med det jag hade gjort innan. </w:t>
+      </w:r>
+      <w:r>
+        <w:t xml:space="preserve">Jag bestämde mig att allt bör köras genom </w:t>
+      </w:r>
+      <w:proofErr w:type="spellStart"/>
+      <w:r>
+        <w:t>Facade</w:t>
+      </w:r>
+      <w:proofErr w:type="spellEnd"/>
+      <w:r>
+        <w:t xml:space="preserve"> mönstret och tror att jag fått till det ganska bra. Utöver detta var det nog bara </w:t>
+      </w:r>
+      <w:proofErr w:type="spellStart"/>
+      <w:r>
+        <w:t>Markdown</w:t>
+      </w:r>
+      <w:proofErr w:type="spellEnd"/>
+      <w:r>
+        <w:t xml:space="preserve"> som behövde pluggas på då jag aldrig använt det tidigare men känner att jag gjort ett bra försökt till att implementera det fullt ut.</w:t>
+      </w:r>
+    </w:p>
+    <w:p>
+      <w:pPr>
+        <w:pStyle w:val="HiGBrdtext"/>
+      </w:pPr>
+      <w:r>
+        <w:t>Jag har också problem att få till matriser och tabeller, just nu har jag en klass vardera men funderar på att ta bort den ena då dom i princip gör samma sak båda 2.</w:t>
+      </w:r>
+      <w:r>
+        <w:br/>
+        <w:t xml:space="preserve">Sist men inte minst så har jag försökt att implementera så att man kan lägga till och ta bort rader i tabeller/matriser med </w:t>
+      </w:r>
+      <w:proofErr w:type="spellStart"/>
+      <w:r>
+        <w:t>command</w:t>
+      </w:r>
+      <w:proofErr w:type="spellEnd"/>
+      <w:r>
+        <w:t xml:space="preserve">, detta visade sig vara svårt då </w:t>
+      </w:r>
+      <w:r>
+        <w:t xml:space="preserve">raderna är en del av en komponent i mitt system och inte en egen komponent. Då jag har funktioner som lägger till rader gjorde jag ett försök till att göra en egen klass </w:t>
+      </w:r>
+      <w:proofErr w:type="spellStart"/>
+      <w:proofErr w:type="gramStart"/>
+      <w:r>
+        <w:t>addRowCommand</w:t>
+      </w:r>
+      <w:proofErr w:type="spellEnd"/>
+      <w:r>
+        <w:t xml:space="preserve"> </w:t>
+      </w:r>
+      <w:r>
+        <w:t xml:space="preserve"> </w:t>
+      </w:r>
+      <w:r>
+        <w:t>som</w:t>
+      </w:r>
+      <w:proofErr w:type="gramEnd"/>
+      <w:r>
+        <w:t xml:space="preserve"> skulle ansvara för detta men fick </w:t>
+      </w:r>
+      <w:proofErr w:type="spellStart"/>
+      <w:r>
+        <w:t>desvärre</w:t>
+      </w:r>
+      <w:proofErr w:type="spellEnd"/>
+      <w:r>
+        <w:t xml:space="preserve"> inte till detta innan inlämningen som var lite tråkigt. </w:t>
+      </w:r>
+    </w:p>
     <w:sectPr>
-      <w:headerReference w:type="default" r:id="rId20"/>
-      <w:footerReference w:type="default" r:id="rId21"/>
+      <w:headerReference w:type="default" r:id="rId21"/>
+      <w:footerReference w:type="default" r:id="rId22"/>
       <w:type w:val="oddPage"/>
       <w:pgSz w:w="11906" w:h="16838" w:code="9"/>
       <w:pgMar w:top="1134" w:right="1985" w:bottom="1701" w:left="1985" w:header="709" w:footer="709" w:gutter="0"/>
